--- a/网安/201600301079-崔玉峰-实验三.docx
+++ b/网安/201600301079-崔玉峰-实验三.docx
@@ -469,8 +469,10 @@
                 <w:szCs w:val="20"/>
                 <w:lang w:val="en-US" w:eastAsia="zh-CN"/>
               </w:rPr>
-              <w:t>2018/</w:t>
-            </w:r>
+              <w:t>2018/10/24</w:t>
+            </w:r>
+            <w:bookmarkStart w:id="2" w:name="_GoBack"/>
+            <w:bookmarkEnd w:id="2"/>
           </w:p>
         </w:tc>
       </w:tr>
@@ -509,18 +511,65 @@
           <w:p>
             <w:pPr>
               <w:rPr>
-                <w:rFonts w:ascii="黑体" w:hAnsi="Times" w:eastAsia="黑体"/>
-                <w:sz w:val="24"/>
-                <w:szCs w:val="20"/>
-              </w:rPr>
-            </w:pPr>
-            <w:r>
-              <w:rPr>
                 <w:rFonts w:hint="eastAsia" w:ascii="黑体" w:hAnsi="Times" w:eastAsia="黑体"/>
                 <w:sz w:val="24"/>
                 <w:szCs w:val="20"/>
               </w:rPr>
+            </w:pPr>
+            <w:r>
+              <w:rPr>
+                <w:rFonts w:hint="eastAsia" w:ascii="黑体" w:hAnsi="Times" w:eastAsia="黑体"/>
+                <w:sz w:val="24"/>
+                <w:szCs w:val="20"/>
+              </w:rPr>
               <w:t>实验目的：</w:t>
+            </w:r>
+          </w:p>
+          <w:p>
+            <w:pPr>
+              <w:rPr>
+                <w:rFonts w:hint="eastAsia" w:ascii="黑体" w:hAnsi="Times" w:eastAsia="黑体"/>
+                <w:sz w:val="24"/>
+                <w:szCs w:val="20"/>
+              </w:rPr>
+            </w:pPr>
+          </w:p>
+          <w:p>
+            <w:pPr>
+              <w:rPr>
+                <w:rFonts w:hint="eastAsia" w:ascii="黑体" w:hAnsi="Times" w:eastAsia="黑体"/>
+                <w:sz w:val="24"/>
+                <w:szCs w:val="20"/>
+                <w:lang w:eastAsia="zh-CN"/>
+              </w:rPr>
+            </w:pPr>
+            <w:bookmarkStart w:id="1" w:name="_Toc530950978"/>
+            <w:r>
+              <w:rPr>
+                <w:b/>
+                <w:bCs/>
+                <w:sz w:val="32"/>
+                <w:szCs w:val="32"/>
+              </w:rPr>
+              <w:t>OpenSSL</w:t>
+            </w:r>
+            <w:r>
+              <w:rPr>
+                <w:rFonts w:hint="eastAsia"/>
+                <w:b/>
+                <w:bCs/>
+                <w:sz w:val="32"/>
+                <w:szCs w:val="32"/>
+              </w:rPr>
+              <w:t>的使用</w:t>
+            </w:r>
+            <w:bookmarkEnd w:id="1"/>
+            <w:r>
+              <w:rPr>
+                <w:sz w:val="32"/>
+                <w:szCs w:val="32"/>
+              </w:rPr>
+              <w:t xml:space="preserve"> </w:t>
             </w:r>
           </w:p>
           <w:p>
@@ -528,13 +577,13 @@
               <w:spacing w:line="300" w:lineRule="auto"/>
               <w:ind w:firstLine="420"/>
               <w:rPr>
-                <w:rFonts w:hint="eastAsia" w:ascii="宋体" w:hAnsi="宋体"/>
-                <w:sz w:val="24"/>
-              </w:rPr>
-            </w:pPr>
-            <w:r>
-              <w:rPr>
-                <w:rFonts w:hint="eastAsia" w:ascii="宋体" w:hAnsi="宋体"/>
+                <w:rFonts w:hint="eastAsia" w:ascii="等线" w:hAnsi="等线" w:eastAsia="等线" w:cs="等线"/>
+                <w:sz w:val="24"/>
+              </w:rPr>
+            </w:pPr>
+            <w:r>
+              <w:rPr>
+                <w:rFonts w:hint="eastAsia" w:ascii="等线" w:hAnsi="等线" w:eastAsia="等线" w:cs="等线"/>
                 <w:sz w:val="24"/>
               </w:rPr>
               <w:t>（1）了解对称算法的基本工作流程。</w:t>
@@ -545,13 +594,13 @@
               <w:spacing w:line="300" w:lineRule="auto"/>
               <w:ind w:firstLine="420"/>
               <w:rPr>
-                <w:rFonts w:hint="eastAsia" w:ascii="宋体" w:hAnsi="宋体"/>
-                <w:sz w:val="24"/>
-              </w:rPr>
-            </w:pPr>
-            <w:r>
-              <w:rPr>
-                <w:rFonts w:hint="eastAsia" w:ascii="宋体" w:hAnsi="宋体"/>
+                <w:rFonts w:hint="eastAsia" w:ascii="等线" w:hAnsi="等线" w:eastAsia="等线" w:cs="等线"/>
+                <w:sz w:val="24"/>
+              </w:rPr>
+            </w:pPr>
+            <w:r>
+              <w:rPr>
+                <w:rFonts w:hint="eastAsia" w:ascii="等线" w:hAnsi="等线" w:eastAsia="等线" w:cs="等线"/>
                 <w:sz w:val="24"/>
               </w:rPr>
               <w:t>（2）掌握对称算法的使用方法。</w:t>
@@ -562,7 +611,7 @@
               <w:spacing w:line="300" w:lineRule="auto"/>
               <w:ind w:firstLine="420"/>
               <w:rPr>
-                <w:rFonts w:hint="eastAsia" w:ascii="宋体" w:hAnsi="宋体" w:eastAsia="宋体"/>
+                <w:rFonts w:hint="eastAsia" w:ascii="等线" w:hAnsi="等线" w:eastAsia="等线" w:cs="等线"/>
                 <w:b/>
                 <w:bCs/>
                 <w:sz w:val="24"/>
@@ -571,7 +620,7 @@
             </w:pPr>
             <w:r>
               <w:rPr>
-                <w:rFonts w:hint="eastAsia" w:ascii="宋体" w:hAnsi="宋体"/>
+                <w:rFonts w:hint="eastAsia" w:ascii="等线" w:hAnsi="等线" w:eastAsia="等线" w:cs="等线"/>
                 <w:b/>
                 <w:bCs/>
                 <w:sz w:val="24"/>
@@ -585,13 +634,13 @@
               <w:spacing w:line="300" w:lineRule="auto"/>
               <w:ind w:firstLine="420"/>
               <w:rPr>
-                <w:rFonts w:hint="eastAsia" w:ascii="宋体" w:hAnsi="宋体"/>
-                <w:sz w:val="24"/>
-              </w:rPr>
-            </w:pPr>
-            <w:r>
-              <w:rPr>
-                <w:rFonts w:hint="eastAsia" w:ascii="宋体" w:hAnsi="宋体"/>
+                <w:rFonts w:hint="eastAsia" w:ascii="等线" w:hAnsi="等线" w:eastAsia="等线" w:cs="等线"/>
+                <w:sz w:val="24"/>
+              </w:rPr>
+            </w:pPr>
+            <w:r>
+              <w:rPr>
+                <w:rFonts w:hint="eastAsia" w:ascii="等线" w:hAnsi="等线" w:eastAsia="等线" w:cs="等线"/>
                 <w:sz w:val="24"/>
               </w:rPr>
               <w:t>（1）认识OpenSSL工具包。</w:t>
@@ -602,16 +651,31 @@
               <w:spacing w:line="300" w:lineRule="auto"/>
               <w:ind w:firstLine="420"/>
               <w:rPr>
-                <w:rFonts w:hint="eastAsia" w:ascii="宋体" w:hAnsi="宋体"/>
-                <w:sz w:val="24"/>
-              </w:rPr>
-            </w:pPr>
-            <w:r>
-              <w:rPr>
-                <w:rFonts w:hint="eastAsia" w:ascii="宋体" w:hAnsi="宋体"/>
-                <w:sz w:val="24"/>
-              </w:rPr>
-              <w:t>（2）用简短的程序代码演示：分组加密算法（DES、AES）和流密码算法（RC4）的使用，其中包括分组算法的四种应用模式ECB、CBCCFB、OFB。</w:t>
+                <w:rFonts w:hint="eastAsia" w:ascii="等线" w:hAnsi="等线" w:eastAsia="等线" w:cs="等线"/>
+                <w:sz w:val="24"/>
+              </w:rPr>
+            </w:pPr>
+            <w:r>
+              <w:rPr>
+                <w:rFonts w:hint="eastAsia" w:ascii="等线" w:hAnsi="等线" w:eastAsia="等线" w:cs="等线"/>
+                <w:sz w:val="24"/>
+              </w:rPr>
+              <w:t>（2）用简短的程序代码演示：分组加密算法（DES、AES）和流密码算法（RC4）的使用，其中包括分组算法的四种应用模式ECB、CBC</w:t>
+            </w:r>
+            <w:r>
+              <w:rPr>
+                <w:rFonts w:hint="eastAsia" w:ascii="等线" w:hAnsi="等线" w:eastAsia="等线" w:cs="等线"/>
+                <w:sz w:val="24"/>
+                <w:lang w:eastAsia="zh-CN"/>
+              </w:rPr>
+              <w:t>，</w:t>
+            </w:r>
+            <w:r>
+              <w:rPr>
+                <w:rFonts w:hint="eastAsia" w:ascii="等线" w:hAnsi="等线" w:eastAsia="等线" w:cs="等线"/>
+                <w:sz w:val="24"/>
+              </w:rPr>
+              <w:t>CFB、OFB。</w:t>
             </w:r>
           </w:p>
           <w:p>
@@ -619,13 +683,13 @@
               <w:spacing w:line="300" w:lineRule="auto"/>
               <w:ind w:firstLine="420"/>
               <w:rPr>
-                <w:rFonts w:ascii="宋体" w:hAnsi="宋体"/>
-                <w:sz w:val="24"/>
-              </w:rPr>
-            </w:pPr>
-            <w:r>
-              <w:rPr>
-                <w:rFonts w:hint="eastAsia" w:ascii="宋体" w:hAnsi="宋体"/>
+                <w:rFonts w:hint="eastAsia" w:ascii="等线" w:hAnsi="等线" w:eastAsia="等线" w:cs="等线"/>
+                <w:sz w:val="24"/>
+              </w:rPr>
+            </w:pPr>
+            <w:r>
+              <w:rPr>
+                <w:rFonts w:hint="eastAsia" w:ascii="等线" w:hAnsi="等线" w:eastAsia="等线" w:cs="等线"/>
                 <w:sz w:val="24"/>
               </w:rPr>
               <w:t>（3）编写一个简单但是安全的文件加密程序。</w:t>
@@ -871,7 +935,7 @@
                 <w:szCs w:val="20"/>
                 <w:lang w:val="en-US" w:eastAsia="zh-CN"/>
               </w:rPr>
-              <w:t xml:space="preserve"> </w:t>
+              <w:t xml:space="preserve"> 软件库： OpenSSL</w:t>
             </w:r>
           </w:p>
           <w:p>
@@ -975,21 +1039,21 @@
               </w:numPr>
               <w:ind w:left="360" w:leftChars="0" w:firstLine="0" w:firstLineChars="0"/>
               <w:rPr>
-                <w:rFonts w:hint="eastAsia" w:asciiTheme="minorEastAsia" w:hAnsiTheme="minorEastAsia" w:eastAsiaTheme="minorEastAsia" w:cstheme="minorEastAsia"/>
+                <w:rFonts w:hint="eastAsia" w:ascii="等线" w:hAnsi="等线" w:eastAsia="等线" w:cs="等线"/>
                 <w:b/>
                 <w:bCs/>
-                <w:sz w:val="24"/>
-                <w:szCs w:val="20"/>
-                <w:lang w:val="en-US" w:eastAsia="zh-CN"/>
-              </w:rPr>
-            </w:pPr>
-            <w:r>
-              <w:rPr>
-                <w:rFonts w:hint="eastAsia" w:asciiTheme="minorEastAsia" w:hAnsiTheme="minorEastAsia" w:eastAsiaTheme="minorEastAsia" w:cstheme="minorEastAsia"/>
+                <w:sz w:val="28"/>
+                <w:szCs w:val="21"/>
+                <w:lang w:val="en-US" w:eastAsia="zh-CN"/>
+              </w:rPr>
+            </w:pPr>
+            <w:r>
+              <w:rPr>
+                <w:rFonts w:hint="eastAsia" w:ascii="等线" w:hAnsi="等线" w:eastAsia="等线" w:cs="等线"/>
                 <w:b/>
                 <w:bCs/>
-                <w:sz w:val="24"/>
-                <w:szCs w:val="20"/>
+                <w:sz w:val="28"/>
+                <w:szCs w:val="21"/>
                 <w:lang w:val="en-US" w:eastAsia="zh-CN"/>
               </w:rPr>
               <w:t>Linux环境下安装openssl</w:t>
@@ -1000,11 +1064,12 @@
               <w:widowControl w:val="0"/>
               <w:numPr>
                 <w:ilvl w:val="0"/>
-                <w:numId w:val="0"/>
+                <w:numId w:val="2"/>
               </w:numPr>
+              <w:ind w:left="481" w:leftChars="0" w:firstLine="0" w:firstLineChars="0"/>
               <w:jc w:val="both"/>
               <w:rPr>
-                <w:rFonts w:hint="eastAsia" w:asciiTheme="minorEastAsia" w:hAnsiTheme="minorEastAsia" w:eastAsiaTheme="minorEastAsia" w:cstheme="minorEastAsia"/>
+                <w:rFonts w:hint="eastAsia" w:ascii="等线" w:hAnsi="等线" w:eastAsia="等线" w:cs="等线"/>
                 <w:b/>
                 <w:bCs/>
                 <w:sz w:val="24"/>
@@ -1012,6 +1077,17 @@
                 <w:lang w:val="en-US" w:eastAsia="zh-CN"/>
               </w:rPr>
             </w:pPr>
+            <w:r>
+              <w:rPr>
+                <w:rFonts w:hint="eastAsia" w:ascii="等线" w:hAnsi="等线" w:eastAsia="等线" w:cs="等线"/>
+                <w:b/>
+                <w:bCs/>
+                <w:sz w:val="24"/>
+                <w:szCs w:val="20"/>
+                <w:lang w:val="en-US" w:eastAsia="zh-CN"/>
+              </w:rPr>
+              <w:t>直接安装</w:t>
+            </w:r>
           </w:p>
           <w:p>
             <w:pPr>
@@ -1021,19 +1097,19 @@
               <w:widowControl/>
               <w:numPr>
                 <w:ilvl w:val="0"/>
-                <w:numId w:val="2"/>
+                <w:numId w:val="3"/>
               </w:numPr>
               <w:suppressLineNumbers w:val="0"/>
               <w:spacing w:before="0" w:beforeAutospacing="0" w:after="0" w:afterAutospacing="0"/>
               <w:ind w:left="0" w:right="0" w:firstLine="481"/>
               <w:rPr>
-                <w:rFonts w:hint="eastAsia" w:eastAsia="宋体"/>
-                <w:lang w:val="en-US" w:eastAsia="zh-CN"/>
-              </w:rPr>
-            </w:pPr>
-            <w:r>
-              <w:rPr>
-                <w:rFonts w:hint="eastAsia" w:asciiTheme="minorEastAsia" w:hAnsiTheme="minorEastAsia" w:eastAsiaTheme="minorEastAsia" w:cstheme="minorEastAsia"/>
+                <w:rFonts w:hint="eastAsia" w:ascii="等线" w:hAnsi="等线" w:eastAsia="等线" w:cs="等线"/>
+                <w:lang w:val="en-US" w:eastAsia="zh-CN"/>
+              </w:rPr>
+            </w:pPr>
+            <w:r>
+              <w:rPr>
+                <w:rFonts w:hint="eastAsia" w:ascii="等线" w:hAnsi="等线" w:eastAsia="等线" w:cs="等线"/>
                 <w:b w:val="0"/>
                 <w:bCs w:val="0"/>
                 <w:kern w:val="2"/>
@@ -1045,7 +1121,7 @@
             </w:r>
             <w:r>
               <w:rPr>
-                <w:rFonts w:hint="eastAsia"/>
+                <w:rFonts w:hint="eastAsia" w:ascii="等线" w:hAnsi="等线" w:eastAsia="等线" w:cs="等线"/>
                 <w:lang w:val="en-US" w:eastAsia="zh-CN"/>
               </w:rPr>
               <w:t>Opensssl-1.0.2.tar.gz 将下载好的文件解压 .</w:t>
@@ -1059,19 +1135,19 @@
               <w:widowControl/>
               <w:numPr>
                 <w:ilvl w:val="0"/>
-                <w:numId w:val="2"/>
+                <w:numId w:val="3"/>
               </w:numPr>
               <w:suppressLineNumbers w:val="0"/>
               <w:spacing w:before="0" w:beforeAutospacing="0" w:after="0" w:afterAutospacing="0"/>
               <w:ind w:left="0" w:right="0" w:firstLine="481"/>
               <w:rPr>
-                <w:rFonts w:hint="eastAsia" w:eastAsia="宋体"/>
-                <w:lang w:val="en-US" w:eastAsia="zh-CN"/>
-              </w:rPr>
-            </w:pPr>
-            <w:r>
-              <w:rPr>
-                <w:rFonts w:hint="eastAsia"/>
+                <w:rFonts w:hint="eastAsia" w:ascii="等线" w:hAnsi="等线" w:eastAsia="等线" w:cs="等线"/>
+                <w:lang w:val="en-US" w:eastAsia="zh-CN"/>
+              </w:rPr>
+            </w:pPr>
+            <w:r>
+              <w:rPr>
+                <w:rFonts w:hint="eastAsia" w:ascii="等线" w:hAnsi="等线" w:eastAsia="等线" w:cs="等线"/>
                 <w:lang w:val="en-US" w:eastAsia="zh-CN"/>
               </w:rPr>
               <w:t xml:space="preserve">查看文件目录中INSTALL文件，帮助安装。                             </w:t>
@@ -1090,8 +1166,14 @@
               <w:suppressLineNumbers w:val="0"/>
               <w:spacing w:before="0" w:beforeAutospacing="0" w:after="0" w:afterAutospacing="0"/>
               <w:ind w:left="481" w:leftChars="0" w:right="0" w:rightChars="0" w:firstLine="480" w:firstLineChars="200"/>
-            </w:pPr>
-            <w:r>
+              <w:rPr>
+                <w:rFonts w:hint="eastAsia" w:ascii="等线" w:hAnsi="等线" w:eastAsia="等线" w:cs="等线"/>
+              </w:rPr>
+            </w:pPr>
+            <w:r>
+              <w:rPr>
+                <w:rFonts w:hint="eastAsia" w:ascii="等线" w:hAnsi="等线" w:eastAsia="等线" w:cs="等线"/>
+              </w:rPr>
               <w:drawing>
                 <wp:inline distT="0" distB="0" distL="114300" distR="114300">
                   <wp:extent cx="2485390" cy="880745"/>
@@ -1143,19 +1225,19 @@
               <w:widowControl/>
               <w:numPr>
                 <w:ilvl w:val="0"/>
-                <w:numId w:val="2"/>
+                <w:numId w:val="3"/>
               </w:numPr>
               <w:suppressLineNumbers w:val="0"/>
               <w:spacing w:before="0" w:beforeAutospacing="0" w:after="0" w:afterAutospacing="0"/>
               <w:ind w:left="0" w:leftChars="0" w:right="0" w:rightChars="0" w:firstLine="481" w:firstLineChars="0"/>
               <w:rPr>
-                <w:rFonts w:hint="eastAsia" w:eastAsia="宋体"/>
-                <w:lang w:val="en-US" w:eastAsia="zh-CN"/>
-              </w:rPr>
-            </w:pPr>
-            <w:r>
-              <w:rPr>
-                <w:rFonts w:hint="eastAsia"/>
+                <w:rFonts w:hint="eastAsia" w:ascii="等线" w:hAnsi="等线" w:eastAsia="等线" w:cs="等线"/>
+                <w:lang w:val="en-US" w:eastAsia="zh-CN"/>
+              </w:rPr>
+            </w:pPr>
+            <w:r>
+              <w:rPr>
+                <w:rFonts w:hint="eastAsia" w:ascii="等线" w:hAnsi="等线" w:eastAsia="等线" w:cs="等线"/>
                 <w:lang w:val="en-US" w:eastAsia="zh-CN"/>
               </w:rPr>
               <w:t>根据所给出的指令进行安装分别执行</w:t>
@@ -1182,13 +1264,13 @@
               <w:ind w:right="0" w:rightChars="0"/>
               <w:jc w:val="left"/>
               <w:rPr>
-                <w:rFonts w:hint="eastAsia" w:eastAsia="宋体"/>
-                <w:lang w:val="en-US" w:eastAsia="zh-CN"/>
-              </w:rPr>
-            </w:pPr>
-            <w:r>
-              <w:rPr>
-                <w:rFonts w:hint="eastAsia"/>
+                <w:rFonts w:hint="eastAsia" w:ascii="等线" w:hAnsi="等线" w:eastAsia="等线" w:cs="等线"/>
+                <w:lang w:val="en-US" w:eastAsia="zh-CN"/>
+              </w:rPr>
+            </w:pPr>
+            <w:r>
+              <w:rPr>
+                <w:rFonts w:hint="eastAsia" w:ascii="等线" w:hAnsi="等线" w:eastAsia="等线" w:cs="等线"/>
                 <w:lang w:val="en-US" w:eastAsia="zh-CN"/>
               </w:rPr>
               <w:t xml:space="preserve">        Sudo ./config</w:t>
@@ -1204,16 +1286,19 @@
               <w:spacing w:before="0" w:beforeAutospacing="0" w:after="0" w:afterAutospacing="0"/>
               <w:ind w:left="0" w:right="0" w:firstLine="481"/>
               <w:rPr>
-                <w:rFonts w:hint="eastAsia"/>
-                <w:lang w:val="en-US" w:eastAsia="zh-CN"/>
-              </w:rPr>
-            </w:pPr>
-            <w:r>
+                <w:rFonts w:hint="eastAsia" w:ascii="等线" w:hAnsi="等线" w:eastAsia="等线" w:cs="等线"/>
+                <w:lang w:val="en-US" w:eastAsia="zh-CN"/>
+              </w:rPr>
+            </w:pPr>
+            <w:r>
+              <w:rPr>
+                <w:rFonts w:hint="eastAsia" w:ascii="等线" w:hAnsi="等线" w:eastAsia="等线" w:cs="等线"/>
+              </w:rPr>
               <w:t xml:space="preserve"> </w:t>
             </w:r>
             <w:r>
               <w:rPr>
-                <w:rFonts w:hint="eastAsia"/>
+                <w:rFonts w:hint="eastAsia" w:ascii="等线" w:hAnsi="等线" w:eastAsia="等线" w:cs="等线"/>
                 <w:lang w:val="en-US" w:eastAsia="zh-CN"/>
               </w:rPr>
               <w:t xml:space="preserve">   Make</w:t>
@@ -1229,13 +1314,13 @@
               <w:spacing w:before="0" w:beforeAutospacing="0" w:after="0" w:afterAutospacing="0"/>
               <w:ind w:left="0" w:right="0" w:firstLine="481"/>
               <w:rPr>
-                <w:rFonts w:hint="eastAsia"/>
-                <w:lang w:val="en-US" w:eastAsia="zh-CN"/>
-              </w:rPr>
-            </w:pPr>
-            <w:r>
-              <w:rPr>
-                <w:rFonts w:hint="eastAsia"/>
+                <w:rFonts w:hint="eastAsia" w:ascii="等线" w:hAnsi="等线" w:eastAsia="等线" w:cs="等线"/>
+                <w:lang w:val="en-US" w:eastAsia="zh-CN"/>
+              </w:rPr>
+            </w:pPr>
+            <w:r>
+              <w:rPr>
+                <w:rFonts w:hint="eastAsia" w:ascii="等线" w:hAnsi="等线" w:eastAsia="等线" w:cs="等线"/>
                 <w:lang w:val="en-US" w:eastAsia="zh-CN"/>
               </w:rPr>
               <w:t xml:space="preserve">    Make test</w:t>
@@ -1251,13 +1336,13 @@
               <w:spacing w:before="0" w:beforeAutospacing="0" w:after="0" w:afterAutospacing="0"/>
               <w:ind w:left="0" w:right="0" w:firstLine="481"/>
               <w:rPr>
-                <w:rFonts w:hint="eastAsia"/>
-                <w:lang w:val="en-US" w:eastAsia="zh-CN"/>
-              </w:rPr>
-            </w:pPr>
-            <w:r>
-              <w:rPr>
-                <w:rFonts w:hint="eastAsia"/>
+                <w:rFonts w:hint="eastAsia" w:ascii="等线" w:hAnsi="等线" w:eastAsia="等线" w:cs="等线"/>
+                <w:lang w:val="en-US" w:eastAsia="zh-CN"/>
+              </w:rPr>
+            </w:pPr>
+            <w:r>
+              <w:rPr>
+                <w:rFonts w:hint="eastAsia" w:ascii="等线" w:hAnsi="等线" w:eastAsia="等线" w:cs="等线"/>
                 <w:lang w:val="en-US" w:eastAsia="zh-CN"/>
               </w:rPr>
               <w:t xml:space="preserve">    Make install</w:t>
@@ -1275,11 +1360,23 @@
             </w:pPr>
             <w:r>
               <w:rPr>
-                <w:rFonts w:hint="eastAsia"/>
-                <w:lang w:val="en-US" w:eastAsia="zh-CN"/>
-              </w:rPr>
-              <w:t xml:space="preserve">        等待数秒后安装成功 运行openssl version -a 命令查看是否安装成功</w:t>
-            </w:r>
+                <w:rFonts w:hint="eastAsia" w:ascii="等线" w:hAnsi="等线" w:eastAsia="等线" w:cs="等线"/>
+                <w:lang w:val="en-US" w:eastAsia="zh-CN"/>
+              </w:rPr>
+              <w:t xml:space="preserve">        等待数秒后安装成功 运行openssl version -a 命令查看是否安装功</w:t>
+            </w:r>
+          </w:p>
+          <w:p>
+            <w:pPr>
+              <w:pStyle w:val="2"/>
+              <w:keepNext w:val="0"/>
+              <w:keepLines w:val="0"/>
+              <w:widowControl/>
+              <w:suppressLineNumbers w:val="0"/>
+              <w:spacing w:before="0" w:beforeAutospacing="0" w:after="0" w:afterAutospacing="0"/>
+              <w:ind w:left="1200" w:right="0" w:hanging="1200" w:hangingChars="500"/>
+              <w:jc w:val="center"/>
+            </w:pPr>
             <w:r>
               <w:drawing>
                 <wp:inline distT="0" distB="0" distL="114300" distR="114300">
@@ -1333,7 +1430,18 @@
               <w:suppressLineNumbers w:val="0"/>
               <w:spacing w:before="0" w:beforeAutospacing="0" w:after="0" w:afterAutospacing="0"/>
               <w:ind w:left="1200" w:right="0" w:hanging="1200" w:hangingChars="500"/>
-            </w:pPr>
+              <w:rPr>
+                <w:rFonts w:hint="eastAsia"/>
+                <w:lang w:val="en-US" w:eastAsia="zh-CN"/>
+              </w:rPr>
+            </w:pPr>
+            <w:r>
+              <w:rPr>
+                <w:rFonts w:hint="eastAsia"/>
+                <w:lang w:val="en-US" w:eastAsia="zh-CN"/>
+              </w:rPr>
+              <w:t xml:space="preserve">      </w:t>
+            </w:r>
           </w:p>
           <w:p>
             <w:pPr>
@@ -1341,25 +1449,373 @@
               <w:keepNext w:val="0"/>
               <w:keepLines w:val="0"/>
               <w:widowControl/>
+              <w:suppressLineNumbers w:val="0"/>
+              <w:spacing w:before="0" w:beforeAutospacing="0" w:after="0" w:afterAutospacing="0"/>
+              <w:ind w:right="0"/>
+              <w:rPr>
+                <w:rFonts w:hint="eastAsia"/>
+                <w:lang w:val="en-US" w:eastAsia="zh-CN"/>
+              </w:rPr>
+            </w:pPr>
+          </w:p>
+          <w:p>
+            <w:pPr>
+              <w:widowControl w:val="0"/>
+              <w:numPr>
+                <w:ilvl w:val="0"/>
+                <w:numId w:val="2"/>
+              </w:numPr>
+              <w:ind w:left="481" w:leftChars="0" w:firstLine="0" w:firstLineChars="0"/>
+              <w:jc w:val="both"/>
+              <w:rPr>
+                <w:rFonts w:hint="eastAsia" w:ascii="等线" w:hAnsi="等线" w:eastAsia="等线" w:cs="等线"/>
+                <w:b/>
+                <w:bCs/>
+                <w:sz w:val="24"/>
+                <w:szCs w:val="20"/>
+                <w:lang w:val="en-US" w:eastAsia="zh-CN"/>
+              </w:rPr>
+            </w:pPr>
+            <w:r>
+              <w:rPr>
+                <w:rFonts w:hint="eastAsia" w:ascii="等线" w:hAnsi="等线" w:eastAsia="等线" w:cs="等线"/>
+                <w:b/>
+                <w:bCs/>
+                <w:sz w:val="24"/>
+                <w:szCs w:val="20"/>
+                <w:lang w:val="en-US" w:eastAsia="zh-CN"/>
+              </w:rPr>
+              <w:t>编译自己的openssl库</w:t>
+            </w:r>
+          </w:p>
+          <w:p>
+            <w:pPr>
+              <w:widowControl w:val="0"/>
+              <w:numPr>
+                <w:numId w:val="0"/>
+              </w:numPr>
+              <w:ind w:left="481" w:leftChars="0"/>
+              <w:jc w:val="both"/>
+              <w:rPr>
+                <w:rFonts w:hint="eastAsia" w:ascii="等线" w:hAnsi="等线" w:eastAsia="等线" w:cs="等线"/>
+                <w:b w:val="0"/>
+                <w:bCs w:val="0"/>
+                <w:sz w:val="24"/>
+                <w:szCs w:val="20"/>
+                <w:lang w:val="en-US" w:eastAsia="zh-CN"/>
+              </w:rPr>
+            </w:pPr>
+            <w:r>
+              <w:rPr>
+                <w:rFonts w:hint="eastAsia" w:ascii="等线" w:hAnsi="等线" w:eastAsia="等线" w:cs="等线"/>
+                <w:b/>
+                <w:bCs/>
+                <w:sz w:val="24"/>
+                <w:szCs w:val="20"/>
+                <w:lang w:val="en-US" w:eastAsia="zh-CN"/>
+              </w:rPr>
+              <w:t xml:space="preserve">     </w:t>
+            </w:r>
+            <w:r>
+              <w:rPr>
+                <w:rFonts w:hint="eastAsia" w:ascii="等线" w:hAnsi="等线" w:eastAsia="等线" w:cs="等线"/>
+                <w:b w:val="0"/>
+                <w:bCs w:val="0"/>
+                <w:sz w:val="24"/>
+                <w:szCs w:val="20"/>
+                <w:lang w:val="en-US" w:eastAsia="zh-CN"/>
+              </w:rPr>
+              <w:t>因为上述安装方式会替换Linux系统自带Openssl库所以会非常危险，并且不能向openssl自行修改添加新的算法,所以应该编译安装自己的opnessl库：</w:t>
+            </w:r>
+          </w:p>
+          <w:p>
+            <w:pPr>
+              <w:widowControl w:val="0"/>
+              <w:numPr>
+                <w:numId w:val="0"/>
+              </w:numPr>
+              <w:ind w:left="1201" w:leftChars="0"/>
+              <w:jc w:val="both"/>
+              <w:rPr>
+                <w:rFonts w:hint="eastAsia" w:ascii="等线" w:hAnsi="等线" w:eastAsia="等线" w:cs="等线"/>
+                <w:b w:val="0"/>
+                <w:bCs w:val="0"/>
+                <w:sz w:val="24"/>
+                <w:szCs w:val="20"/>
+                <w:lang w:val="en-US" w:eastAsia="zh-CN"/>
+              </w:rPr>
+            </w:pPr>
+            <w:r>
+              <w:rPr>
+                <w:rFonts w:hint="eastAsia" w:ascii="等线" w:hAnsi="等线" w:eastAsia="等线" w:cs="等线"/>
+                <w:b w:val="0"/>
+                <w:bCs w:val="0"/>
+                <w:sz w:val="24"/>
+                <w:szCs w:val="20"/>
+                <w:lang w:val="en-US" w:eastAsia="zh-CN"/>
+              </w:rPr>
+              <w:t>① ./config</w:t>
+            </w:r>
+          </w:p>
+          <w:p>
+            <w:pPr>
+              <w:widowControl w:val="0"/>
+              <w:numPr>
+                <w:numId w:val="0"/>
+              </w:numPr>
+              <w:ind w:left="1201" w:leftChars="0"/>
+              <w:jc w:val="both"/>
+              <w:rPr>
+                <w:rFonts w:hint="eastAsia" w:ascii="等线" w:hAnsi="等线" w:eastAsia="等线" w:cs="等线"/>
+                <w:b w:val="0"/>
+                <w:bCs w:val="0"/>
+                <w:sz w:val="24"/>
+                <w:szCs w:val="20"/>
+                <w:lang w:val="en-US" w:eastAsia="zh-CN"/>
+              </w:rPr>
+            </w:pPr>
+            <w:r>
+              <w:rPr>
+                <w:rFonts w:hint="eastAsia" w:ascii="等线" w:hAnsi="等线" w:eastAsia="等线" w:cs="等线"/>
+                <w:b w:val="0"/>
+                <w:bCs w:val="0"/>
+                <w:sz w:val="24"/>
+                <w:szCs w:val="20"/>
+                <w:lang w:val="en-US" w:eastAsia="zh-CN"/>
+              </w:rPr>
+              <w:t>② make -j4</w:t>
+            </w:r>
+          </w:p>
+          <w:p>
+            <w:pPr>
+              <w:widowControl w:val="0"/>
+              <w:numPr>
+                <w:numId w:val="0"/>
+              </w:numPr>
+              <w:ind w:left="1201" w:leftChars="0"/>
+              <w:jc w:val="both"/>
+              <w:rPr>
+                <w:rFonts w:hint="eastAsia" w:ascii="等线" w:hAnsi="等线" w:eastAsia="等线" w:cs="等线"/>
+                <w:b w:val="0"/>
+                <w:bCs w:val="0"/>
+                <w:sz w:val="24"/>
+                <w:szCs w:val="20"/>
+                <w:lang w:val="en-US" w:eastAsia="zh-CN"/>
+              </w:rPr>
+            </w:pPr>
+            <w:r>
+              <w:rPr>
+                <w:rFonts w:hint="eastAsia" w:ascii="等线" w:hAnsi="等线" w:eastAsia="等线" w:cs="等线"/>
+                <w:b w:val="0"/>
+                <w:bCs w:val="0"/>
+                <w:sz w:val="24"/>
+                <w:szCs w:val="20"/>
+                <w:lang w:val="en-US" w:eastAsia="zh-CN"/>
+              </w:rPr>
+              <w:t>③ make test</w:t>
+            </w:r>
+          </w:p>
+          <w:p>
+            <w:pPr>
+              <w:widowControl w:val="0"/>
+              <w:numPr>
+                <w:numId w:val="0"/>
+              </w:numPr>
+              <w:ind w:left="1201" w:leftChars="0"/>
+              <w:jc w:val="both"/>
+              <w:rPr>
+                <w:rFonts w:hint="eastAsia" w:ascii="等线" w:hAnsi="等线" w:eastAsia="等线" w:cs="等线"/>
+                <w:b w:val="0"/>
+                <w:bCs w:val="0"/>
+                <w:sz w:val="24"/>
+                <w:szCs w:val="20"/>
+                <w:lang w:val="en-US" w:eastAsia="zh-CN"/>
+              </w:rPr>
+            </w:pPr>
+            <w:r>
+              <w:rPr>
+                <w:rFonts w:hint="eastAsia" w:ascii="等线" w:hAnsi="等线" w:eastAsia="等线" w:cs="等线"/>
+                <w:b w:val="0"/>
+                <w:bCs w:val="0"/>
+                <w:sz w:val="24"/>
+                <w:szCs w:val="20"/>
+                <w:lang w:val="en-US" w:eastAsia="zh-CN"/>
+              </w:rPr>
+              <w:t>④ export LD_LIBRARY_PATH=.</w:t>
+            </w:r>
+          </w:p>
+          <w:p>
+            <w:pPr>
+              <w:widowControl w:val="0"/>
+              <w:numPr>
+                <w:numId w:val="0"/>
+              </w:numPr>
+              <w:ind w:left="1201" w:leftChars="0"/>
+              <w:jc w:val="both"/>
+              <w:rPr>
+                <w:rFonts w:hint="eastAsia" w:ascii="等线" w:hAnsi="等线" w:eastAsia="等线" w:cs="等线"/>
+                <w:b w:val="0"/>
+                <w:bCs w:val="0"/>
+                <w:sz w:val="24"/>
+                <w:szCs w:val="20"/>
+                <w:lang w:val="en-US" w:eastAsia="zh-CN"/>
+              </w:rPr>
+            </w:pPr>
+          </w:p>
+          <w:p>
+            <w:pPr>
+              <w:widowControl w:val="0"/>
+              <w:numPr>
+                <w:numId w:val="0"/>
+              </w:numPr>
+              <w:ind w:left="1201" w:leftChars="0" w:firstLine="240" w:firstLineChars="100"/>
+              <w:jc w:val="both"/>
+              <w:rPr>
+                <w:rFonts w:hint="eastAsia" w:ascii="等线" w:hAnsi="等线" w:eastAsia="宋体" w:cs="等线"/>
+                <w:b w:val="0"/>
+                <w:bCs w:val="0"/>
+                <w:sz w:val="24"/>
+                <w:szCs w:val="20"/>
+                <w:lang w:val="en-US" w:eastAsia="zh-CN"/>
+              </w:rPr>
+            </w:pPr>
+            <w:r>
+              <w:rPr>
+                <w:rFonts w:hint="eastAsia" w:ascii="等线" w:hAnsi="等线" w:eastAsia="等线" w:cs="等线"/>
+                <w:b w:val="0"/>
+                <w:bCs w:val="0"/>
+                <w:sz w:val="24"/>
+                <w:szCs w:val="20"/>
+                <w:lang w:val="en-US" w:eastAsia="zh-CN"/>
+              </w:rPr>
+              <w:t>执行过后通过</w:t>
+            </w:r>
+            <w:r>
+              <w:rPr>
+                <w:rFonts w:ascii="宋体" w:hAnsi="宋体"/>
+                <w:color w:val="0000FF"/>
+                <w:sz w:val="24"/>
+              </w:rPr>
+              <w:t>strace ./aes 2&gt;&amp;1 | grep libcry</w:t>
+            </w:r>
+            <w:r>
+              <w:rPr>
+                <w:rFonts w:hint="eastAsia" w:ascii="等线" w:hAnsi="等线" w:eastAsia="等线" w:cs="等线"/>
+                <w:b w:val="0"/>
+                <w:bCs w:val="0"/>
+                <w:sz w:val="24"/>
+                <w:szCs w:val="20"/>
+                <w:lang w:val="en-US" w:eastAsia="zh-CN"/>
+              </w:rPr>
+              <w:t>命令查看引用的库情况，可以看到引用自己的openssl库。</w:t>
+            </w:r>
+          </w:p>
+          <w:p>
+            <w:pPr>
+              <w:widowControl w:val="0"/>
+              <w:numPr>
+                <w:numId w:val="0"/>
+              </w:numPr>
+              <w:ind w:left="481" w:leftChars="0"/>
+              <w:jc w:val="both"/>
+              <w:rPr>
+                <w:rFonts w:hint="eastAsia" w:ascii="等线" w:hAnsi="等线" w:eastAsia="等线" w:cs="等线"/>
+                <w:b w:val="0"/>
+                <w:bCs w:val="0"/>
+                <w:sz w:val="24"/>
+                <w:szCs w:val="20"/>
+                <w:lang w:val="en-US" w:eastAsia="zh-CN"/>
+              </w:rPr>
+            </w:pPr>
+            <w:r>
+              <w:rPr>
+                <w:rFonts w:hint="eastAsia" w:ascii="等线" w:hAnsi="等线" w:eastAsia="等线" w:cs="等线"/>
+                <w:b w:val="0"/>
+                <w:bCs w:val="0"/>
+                <w:sz w:val="24"/>
+                <w:szCs w:val="20"/>
+                <w:lang w:val="en-US" w:eastAsia="zh-CN"/>
+              </w:rPr>
+              <w:t xml:space="preserve">     </w:t>
+            </w:r>
+            <w:r>
+              <w:drawing>
+                <wp:inline distT="0" distB="0" distL="114300" distR="114300">
+                  <wp:extent cx="3816350" cy="3154680"/>
+                  <wp:effectExtent l="0" t="0" r="12700" b="7620"/>
+                  <wp:docPr id="3" name="图片 1"/>
+                  <wp:cNvGraphicFramePr>
+                    <a:graphicFrameLocks xmlns:a="http://schemas.openxmlformats.org/drawingml/2006/main" noChangeAspect="1"/>
+                  </wp:cNvGraphicFramePr>
+                  <a:graphic xmlns:a="http://schemas.openxmlformats.org/drawingml/2006/main">
+                    <a:graphicData uri="http://schemas.openxmlformats.org/drawingml/2006/picture">
+                      <pic:pic xmlns:pic="http://schemas.openxmlformats.org/drawingml/2006/picture">
+                        <pic:nvPicPr>
+                          <pic:cNvPr id="3" name="图片 1"/>
+                          <pic:cNvPicPr>
+                            <a:picLocks noChangeAspect="1"/>
+                          </pic:cNvPicPr>
+                        </pic:nvPicPr>
+                        <pic:blipFill>
+                          <a:blip r:embed="rId6"/>
+                          <a:stretch>
+                            <a:fillRect/>
+                          </a:stretch>
+                        </pic:blipFill>
+                        <pic:spPr>
+                          <a:xfrm>
+                            <a:off x="0" y="0"/>
+                            <a:ext cx="3816350" cy="3154680"/>
+                          </a:xfrm>
+                          <a:prstGeom prst="rect">
+                            <a:avLst/>
+                          </a:prstGeom>
+                          <a:noFill/>
+                          <a:ln w="9525">
+                            <a:noFill/>
+                          </a:ln>
+                        </pic:spPr>
+                      </pic:pic>
+                    </a:graphicData>
+                  </a:graphic>
+                </wp:inline>
+              </w:drawing>
+            </w:r>
+          </w:p>
+          <w:p>
+            <w:pPr>
+              <w:pStyle w:val="2"/>
+              <w:keepNext w:val="0"/>
+              <w:keepLines w:val="0"/>
+              <w:widowControl/>
+              <w:suppressLineNumbers w:val="0"/>
+              <w:spacing w:before="0" w:beforeAutospacing="0" w:after="0" w:afterAutospacing="0"/>
+              <w:ind w:left="1200" w:right="0" w:hanging="1200" w:hangingChars="500"/>
+            </w:pPr>
+          </w:p>
+          <w:p>
+            <w:pPr>
               <w:numPr>
                 <w:ilvl w:val="0"/>
                 <w:numId w:val="1"/>
               </w:numPr>
-              <w:suppressLineNumbers w:val="0"/>
-              <w:spacing w:before="0" w:beforeAutospacing="0" w:after="0" w:afterAutospacing="0"/>
-              <w:ind w:left="360" w:leftChars="0" w:right="0" w:firstLine="0" w:firstLineChars="0"/>
-              <w:rPr>
-                <w:rFonts w:hint="eastAsia"/>
+              <w:ind w:left="360" w:leftChars="0" w:firstLine="0" w:firstLineChars="0"/>
+              <w:rPr>
+                <w:rFonts w:hint="eastAsia" w:ascii="等线" w:hAnsi="等线" w:eastAsia="等线" w:cs="等线"/>
                 <w:b/>
                 <w:bCs/>
-                <w:lang w:val="en-US" w:eastAsia="zh-CN"/>
-              </w:rPr>
-            </w:pPr>
-            <w:r>
-              <w:rPr>
-                <w:rFonts w:hint="eastAsia"/>
+                <w:sz w:val="28"/>
+                <w:szCs w:val="21"/>
+                <w:lang w:val="en-US" w:eastAsia="zh-CN"/>
+              </w:rPr>
+            </w:pPr>
+            <w:r>
+              <w:rPr>
+                <w:rFonts w:hint="eastAsia" w:ascii="等线" w:hAnsi="等线" w:eastAsia="等线" w:cs="等线"/>
                 <w:b/>
                 <w:bCs/>
+                <w:sz w:val="28"/>
+                <w:szCs w:val="21"/>
                 <w:lang w:val="en-US" w:eastAsia="zh-CN"/>
               </w:rPr>
               <w:t>DES算法模拟与实现：</w:t>
@@ -1423,7 +1879,7 @@
               <w:ind w:right="0" w:rightChars="0"/>
               <w:jc w:val="left"/>
               <w:rPr>
-                <w:rFonts w:hint="eastAsia"/>
+                <w:rFonts w:hint="eastAsia" w:ascii="等线" w:hAnsi="等线" w:eastAsia="等线" w:cs="等线"/>
                 <w:b w:val="0"/>
                 <w:bCs w:val="0"/>
                 <w:lang w:val="en-US" w:eastAsia="zh-CN"/>
@@ -1440,7 +1896,7 @@
             </w:r>
             <w:r>
               <w:rPr>
-                <w:rFonts w:hint="eastAsia"/>
+                <w:rFonts w:hint="eastAsia" w:ascii="等线" w:hAnsi="等线" w:eastAsia="等线" w:cs="等线"/>
                 <w:b w:val="0"/>
                 <w:bCs w:val="0"/>
                 <w:lang w:val="en-US" w:eastAsia="zh-CN"/>
@@ -1469,7 +1925,7 @@
               <w:ind w:right="0" w:rightChars="0"/>
               <w:jc w:val="left"/>
               <w:rPr>
-                <w:rFonts w:hint="eastAsia"/>
+                <w:rFonts w:hint="eastAsia" w:ascii="等线" w:hAnsi="等线" w:eastAsia="等线" w:cs="等线"/>
                 <w:b w:val="0"/>
                 <w:bCs w:val="0"/>
                 <w:lang w:val="en-US" w:eastAsia="zh-CN"/>
@@ -1477,7 +1933,7 @@
             </w:pPr>
             <w:r>
               <w:rPr>
-                <w:rFonts w:hint="eastAsia"/>
+                <w:rFonts w:hint="eastAsia" w:ascii="等线" w:hAnsi="等线" w:eastAsia="等线" w:cs="等线"/>
                 <w:b w:val="0"/>
                 <w:bCs w:val="0"/>
                 <w:lang w:val="en-US" w:eastAsia="zh-CN"/>
@@ -3204,7 +3660,7 @@
                           </pic:cNvPicPr>
                         </pic:nvPicPr>
                         <pic:blipFill>
-                          <a:blip r:embed="rId6"/>
+                          <a:blip r:embed="rId7"/>
                           <a:stretch>
                             <a:fillRect/>
                           </a:stretch>
@@ -3333,21 +3789,21 @@
               </w:numPr>
               <w:ind w:left="360" w:leftChars="0" w:firstLine="0" w:firstLineChars="0"/>
               <w:rPr>
-                <w:rFonts w:hint="eastAsia" w:ascii="黑体" w:hAnsi="Times" w:eastAsia="黑体"/>
+                <w:rFonts w:hint="eastAsia" w:ascii="等线" w:hAnsi="等线" w:eastAsia="等线" w:cs="等线"/>
                 <w:b/>
                 <w:bCs/>
-                <w:sz w:val="24"/>
-                <w:szCs w:val="20"/>
-                <w:lang w:val="en-US" w:eastAsia="zh-CN"/>
-              </w:rPr>
-            </w:pPr>
-            <w:r>
-              <w:rPr>
-                <w:rFonts w:hint="eastAsia" w:ascii="黑体" w:hAnsi="Times" w:eastAsia="黑体"/>
+                <w:sz w:val="28"/>
+                <w:szCs w:val="21"/>
+                <w:lang w:val="en-US" w:eastAsia="zh-CN"/>
+              </w:rPr>
+            </w:pPr>
+            <w:r>
+              <w:rPr>
+                <w:rFonts w:hint="eastAsia" w:ascii="等线" w:hAnsi="等线" w:eastAsia="等线" w:cs="等线"/>
                 <w:b/>
                 <w:bCs/>
-                <w:sz w:val="24"/>
-                <w:szCs w:val="20"/>
+                <w:sz w:val="28"/>
+                <w:szCs w:val="21"/>
                 <w:lang w:val="en-US" w:eastAsia="zh-CN"/>
               </w:rPr>
               <w:t>AES算法的模拟与实现</w:t>
@@ -3412,7 +3868,7 @@
             </w:r>
             <w:r>
               <w:rPr>
-                <w:rFonts w:hint="eastAsia" w:ascii="黑体" w:hAnsi="Times" w:eastAsia="黑体"/>
+                <w:rFonts w:hint="eastAsia" w:ascii="等线" w:hAnsi="等线" w:eastAsia="等线" w:cs="等线"/>
                 <w:b w:val="0"/>
                 <w:bCs w:val="0"/>
                 <w:sz w:val="24"/>
@@ -5823,7 +6279,6 @@
                 <w:lang w:val="en-US" w:eastAsia="zh-CN"/>
               </w:rPr>
             </w:pPr>
-            <w:bookmarkStart w:id="1" w:name="_GoBack"/>
             <w:r>
               <w:drawing>
                 <wp:inline distT="0" distB="0" distL="114300" distR="114300">
@@ -5843,7 +6298,7 @@
                           </pic:cNvPicPr>
                         </pic:nvPicPr>
                         <pic:blipFill>
-                          <a:blip r:embed="rId7"/>
+                          <a:blip r:embed="rId8"/>
                           <a:stretch>
                             <a:fillRect/>
                           </a:stretch>
@@ -5867,7 +6322,6 @@
                 </wp:inline>
               </w:drawing>
             </w:r>
-            <w:bookmarkEnd w:id="1"/>
           </w:p>
           <w:p>
             <w:pPr>
@@ -5880,8 +6334,8 @@
                 <w:rFonts w:hint="eastAsia" w:ascii="黑体" w:hAnsi="Times" w:eastAsia="黑体"/>
                 <w:b/>
                 <w:bCs/>
-                <w:sz w:val="24"/>
-                <w:szCs w:val="20"/>
+                <w:sz w:val="28"/>
+                <w:szCs w:val="21"/>
                 <w:lang w:val="en-US" w:eastAsia="zh-CN"/>
               </w:rPr>
             </w:pPr>
@@ -5894,21 +6348,21 @@
               </w:numPr>
               <w:ind w:left="360" w:leftChars="0" w:firstLine="0" w:firstLineChars="0"/>
               <w:rPr>
-                <w:rFonts w:hint="eastAsia" w:ascii="黑体" w:hAnsi="Times" w:eastAsia="黑体"/>
+                <w:rFonts w:hint="eastAsia" w:ascii="等线" w:hAnsi="等线" w:eastAsia="等线" w:cs="等线"/>
                 <w:b/>
                 <w:bCs/>
-                <w:sz w:val="24"/>
-                <w:szCs w:val="20"/>
-                <w:lang w:val="en-US" w:eastAsia="zh-CN"/>
-              </w:rPr>
-            </w:pPr>
-            <w:r>
-              <w:rPr>
-                <w:rFonts w:hint="eastAsia" w:ascii="黑体" w:hAnsi="Times" w:eastAsia="黑体"/>
+                <w:sz w:val="28"/>
+                <w:szCs w:val="21"/>
+                <w:lang w:val="en-US" w:eastAsia="zh-CN"/>
+              </w:rPr>
+            </w:pPr>
+            <w:r>
+              <w:rPr>
+                <w:rFonts w:hint="eastAsia" w:ascii="等线" w:hAnsi="等线" w:eastAsia="等线" w:cs="等线"/>
                 <w:b/>
                 <w:bCs/>
-                <w:sz w:val="24"/>
-                <w:szCs w:val="20"/>
+                <w:sz w:val="28"/>
+                <w:szCs w:val="21"/>
                 <w:lang w:val="en-US" w:eastAsia="zh-CN"/>
               </w:rPr>
               <w:t>RC4算法的模拟和实现</w:t>
@@ -5942,19 +6396,19 @@
               <w:ind w:firstLine="481"/>
               <w:jc w:val="both"/>
               <w:rPr>
-                <w:rFonts w:hint="eastAsia" w:ascii="黑体" w:hAnsi="Times" w:eastAsia="黑体"/>
-                <w:b/>
-                <w:bCs/>
-                <w:sz w:val="24"/>
-                <w:szCs w:val="20"/>
-                <w:lang w:val="en-US" w:eastAsia="zh-CN"/>
-              </w:rPr>
-            </w:pPr>
-            <w:r>
-              <w:rPr>
-                <w:rFonts w:hint="eastAsia" w:ascii="黑体" w:hAnsi="Times" w:eastAsia="黑体"/>
-                <w:b/>
-                <w:bCs/>
+                <w:rFonts w:hint="eastAsia" w:ascii="等线" w:hAnsi="等线" w:eastAsia="等线" w:cs="等线"/>
+                <w:b w:val="0"/>
+                <w:bCs w:val="0"/>
+                <w:sz w:val="24"/>
+                <w:szCs w:val="20"/>
+                <w:lang w:val="en-US" w:eastAsia="zh-CN"/>
+              </w:rPr>
+            </w:pPr>
+            <w:r>
+              <w:rPr>
+                <w:rFonts w:hint="eastAsia" w:ascii="等线" w:hAnsi="等线" w:eastAsia="等线" w:cs="等线"/>
+                <w:b w:val="0"/>
+                <w:bCs w:val="0"/>
                 <w:sz w:val="24"/>
                 <w:szCs w:val="20"/>
                 <w:lang w:val="en-US" w:eastAsia="zh-CN"/>
@@ -7564,7 +8018,7 @@
                           </pic:cNvPicPr>
                         </pic:nvPicPr>
                         <pic:blipFill>
-                          <a:blip r:embed="rId8"/>
+                          <a:blip r:embed="rId9"/>
                           <a:stretch>
                             <a:fillRect/>
                           </a:stretch>
@@ -7650,6 +8104,1410 @@
           </w:p>
           <w:p>
             <w:pPr>
+              <w:numPr>
+                <w:ilvl w:val="0"/>
+                <w:numId w:val="1"/>
+              </w:numPr>
+              <w:ind w:left="360" w:leftChars="0" w:firstLine="0" w:firstLineChars="0"/>
+              <w:rPr>
+                <w:rFonts w:hint="eastAsia" w:ascii="等线" w:hAnsi="等线" w:eastAsia="等线" w:cs="等线"/>
+                <w:b/>
+                <w:bCs/>
+                <w:sz w:val="28"/>
+                <w:szCs w:val="21"/>
+                <w:lang w:val="en-US" w:eastAsia="zh-CN"/>
+              </w:rPr>
+            </w:pPr>
+            <w:r>
+              <w:rPr>
+                <w:rFonts w:hint="eastAsia" w:ascii="等线" w:hAnsi="等线" w:eastAsia="等线" w:cs="等线"/>
+                <w:b/>
+                <w:bCs/>
+                <w:sz w:val="28"/>
+                <w:szCs w:val="21"/>
+                <w:lang w:val="en-US" w:eastAsia="zh-CN"/>
+              </w:rPr>
+              <w:t>RSA加密解密演示</w:t>
+            </w:r>
+          </w:p>
+          <w:p>
+            <w:pPr>
+              <w:adjustRightInd w:val="0"/>
+              <w:snapToGrid w:val="0"/>
+              <w:spacing w:line="300" w:lineRule="auto"/>
+              <w:ind w:firstLine="560"/>
+              <w:rPr>
+                <w:rFonts w:hint="eastAsia" w:ascii="等线" w:hAnsi="等线" w:eastAsia="等线" w:cs="等线"/>
+                <w:b w:val="0"/>
+                <w:bCs w:val="0"/>
+                <w:sz w:val="24"/>
+                <w:szCs w:val="20"/>
+                <w:lang w:val="en-US" w:eastAsia="zh-CN"/>
+              </w:rPr>
+            </w:pPr>
+            <w:r>
+              <w:rPr>
+                <w:rFonts w:hint="eastAsia" w:ascii="等线" w:hAnsi="等线" w:eastAsia="等线" w:cs="等线"/>
+                <w:b w:val="0"/>
+                <w:bCs w:val="0"/>
+                <w:sz w:val="24"/>
+                <w:szCs w:val="20"/>
+                <w:lang w:val="en-US" w:eastAsia="zh-CN"/>
+              </w:rPr>
+              <w:t>RSA是最著名的非对称加密算法，不同于对称加密算法中加密和解密使用同样的密钥，公钥算法分为加密密钥K1和解密密钥K2两部分，而且从K1很难计算推导出K2。这样就可以保密K2而公布K1，从而大大简化了密钥管理。习惯上K1称为公钥，K2称为私钥。</w:t>
+            </w:r>
+          </w:p>
+          <w:p>
+            <w:pPr>
+              <w:adjustRightInd w:val="0"/>
+              <w:snapToGrid w:val="0"/>
+              <w:spacing w:line="300" w:lineRule="auto"/>
+              <w:ind w:firstLine="560"/>
+              <w:rPr>
+                <w:rFonts w:hint="eastAsia" w:ascii="等线" w:hAnsi="等线" w:eastAsia="等线" w:cs="等线"/>
+                <w:b w:val="0"/>
+                <w:bCs w:val="0"/>
+                <w:sz w:val="24"/>
+                <w:szCs w:val="20"/>
+                <w:lang w:val="en-US" w:eastAsia="zh-CN"/>
+              </w:rPr>
+            </w:pPr>
+          </w:p>
+          <w:p>
+            <w:pPr>
+              <w:spacing w:beforeLines="0" w:afterLines="0"/>
+              <w:jc w:val="left"/>
+              <w:rPr>
+                <w:rFonts w:hint="eastAsia" w:ascii="新宋体" w:hAnsi="新宋体" w:eastAsia="新宋体"/>
+                <w:color w:val="000000"/>
+                <w:sz w:val="19"/>
+              </w:rPr>
+            </w:pPr>
+            <w:r>
+              <w:rPr>
+                <w:rFonts w:hint="eastAsia" w:ascii="新宋体" w:hAnsi="新宋体" w:eastAsia="新宋体"/>
+                <w:color w:val="808080"/>
+                <w:sz w:val="19"/>
+              </w:rPr>
+              <w:t>#include</w:t>
+            </w:r>
+            <w:r>
+              <w:rPr>
+                <w:rFonts w:hint="eastAsia" w:ascii="新宋体" w:hAnsi="新宋体" w:eastAsia="新宋体"/>
+                <w:color w:val="000000"/>
+                <w:sz w:val="19"/>
+              </w:rPr>
+              <w:t xml:space="preserve"> </w:t>
+            </w:r>
+            <w:r>
+              <w:rPr>
+                <w:rFonts w:hint="eastAsia" w:ascii="新宋体" w:hAnsi="新宋体" w:eastAsia="新宋体"/>
+                <w:color w:val="A31515"/>
+                <w:sz w:val="19"/>
+              </w:rPr>
+              <w:t>&lt;stdio.h&gt;</w:t>
+            </w:r>
+          </w:p>
+          <w:p>
+            <w:pPr>
+              <w:spacing w:beforeLines="0" w:afterLines="0"/>
+              <w:jc w:val="left"/>
+              <w:rPr>
+                <w:rFonts w:hint="eastAsia" w:ascii="新宋体" w:hAnsi="新宋体" w:eastAsia="新宋体"/>
+                <w:color w:val="000000"/>
+                <w:sz w:val="19"/>
+              </w:rPr>
+            </w:pPr>
+            <w:r>
+              <w:rPr>
+                <w:rFonts w:hint="eastAsia" w:ascii="新宋体" w:hAnsi="新宋体" w:eastAsia="新宋体"/>
+                <w:color w:val="808080"/>
+                <w:sz w:val="19"/>
+              </w:rPr>
+              <w:t>#include</w:t>
+            </w:r>
+            <w:r>
+              <w:rPr>
+                <w:rFonts w:hint="eastAsia" w:ascii="新宋体" w:hAnsi="新宋体" w:eastAsia="新宋体"/>
+                <w:color w:val="000000"/>
+                <w:sz w:val="19"/>
+              </w:rPr>
+              <w:t xml:space="preserve"> </w:t>
+            </w:r>
+            <w:r>
+              <w:rPr>
+                <w:rFonts w:hint="eastAsia" w:ascii="新宋体" w:hAnsi="新宋体" w:eastAsia="新宋体"/>
+                <w:color w:val="A31515"/>
+                <w:sz w:val="19"/>
+              </w:rPr>
+              <w:t>&lt;openssl/rsa.h&gt;</w:t>
+            </w:r>
+          </w:p>
+          <w:p>
+            <w:pPr>
+              <w:spacing w:beforeLines="0" w:afterLines="0"/>
+              <w:jc w:val="left"/>
+              <w:rPr>
+                <w:rFonts w:hint="eastAsia" w:ascii="新宋体" w:hAnsi="新宋体" w:eastAsia="新宋体"/>
+                <w:color w:val="000000"/>
+                <w:sz w:val="19"/>
+              </w:rPr>
+            </w:pPr>
+            <w:r>
+              <w:rPr>
+                <w:rFonts w:hint="eastAsia" w:ascii="新宋体" w:hAnsi="新宋体" w:eastAsia="新宋体"/>
+                <w:color w:val="0000FF"/>
+                <w:sz w:val="19"/>
+              </w:rPr>
+              <w:t>int</w:t>
+            </w:r>
+            <w:r>
+              <w:rPr>
+                <w:rFonts w:hint="eastAsia" w:ascii="新宋体" w:hAnsi="新宋体" w:eastAsia="新宋体"/>
+                <w:color w:val="000000"/>
+                <w:sz w:val="19"/>
+              </w:rPr>
+              <w:t xml:space="preserve"> main(</w:t>
+            </w:r>
+            <w:r>
+              <w:rPr>
+                <w:rFonts w:hint="eastAsia" w:ascii="新宋体" w:hAnsi="新宋体" w:eastAsia="新宋体"/>
+                <w:color w:val="0000FF"/>
+                <w:sz w:val="19"/>
+              </w:rPr>
+              <w:t>int</w:t>
+            </w:r>
+            <w:r>
+              <w:rPr>
+                <w:rFonts w:hint="eastAsia" w:ascii="新宋体" w:hAnsi="新宋体" w:eastAsia="新宋体"/>
+                <w:color w:val="000000"/>
+                <w:sz w:val="19"/>
+              </w:rPr>
+              <w:t xml:space="preserve"> </w:t>
+            </w:r>
+            <w:r>
+              <w:rPr>
+                <w:rFonts w:hint="eastAsia" w:ascii="新宋体" w:hAnsi="新宋体" w:eastAsia="新宋体"/>
+                <w:color w:val="808080"/>
+                <w:sz w:val="19"/>
+              </w:rPr>
+              <w:t>argc</w:t>
+            </w:r>
+            <w:r>
+              <w:rPr>
+                <w:rFonts w:hint="eastAsia" w:ascii="新宋体" w:hAnsi="新宋体" w:eastAsia="新宋体"/>
+                <w:color w:val="000000"/>
+                <w:sz w:val="19"/>
+              </w:rPr>
+              <w:t xml:space="preserve">, </w:t>
+            </w:r>
+            <w:r>
+              <w:rPr>
+                <w:rFonts w:hint="eastAsia" w:ascii="新宋体" w:hAnsi="新宋体" w:eastAsia="新宋体"/>
+                <w:color w:val="0000FF"/>
+                <w:sz w:val="19"/>
+              </w:rPr>
+              <w:t>char</w:t>
+            </w:r>
+            <w:r>
+              <w:rPr>
+                <w:rFonts w:hint="eastAsia" w:ascii="新宋体" w:hAnsi="新宋体" w:eastAsia="新宋体"/>
+                <w:color w:val="000000"/>
+                <w:sz w:val="19"/>
+              </w:rPr>
+              <w:t xml:space="preserve"> **</w:t>
+            </w:r>
+            <w:r>
+              <w:rPr>
+                <w:rFonts w:hint="eastAsia" w:ascii="新宋体" w:hAnsi="新宋体" w:eastAsia="新宋体"/>
+                <w:color w:val="808080"/>
+                <w:sz w:val="19"/>
+              </w:rPr>
+              <w:t>argv</w:t>
+            </w:r>
+            <w:r>
+              <w:rPr>
+                <w:rFonts w:hint="eastAsia" w:ascii="新宋体" w:hAnsi="新宋体" w:eastAsia="新宋体"/>
+                <w:color w:val="000000"/>
+                <w:sz w:val="19"/>
+              </w:rPr>
+              <w:t>)</w:t>
+            </w:r>
+          </w:p>
+          <w:p>
+            <w:pPr>
+              <w:spacing w:beforeLines="0" w:afterLines="0"/>
+              <w:jc w:val="left"/>
+              <w:rPr>
+                <w:rFonts w:hint="eastAsia" w:ascii="新宋体" w:hAnsi="新宋体" w:eastAsia="新宋体"/>
+                <w:color w:val="000000"/>
+                <w:sz w:val="19"/>
+              </w:rPr>
+            </w:pPr>
+            <w:r>
+              <w:rPr>
+                <w:rFonts w:hint="eastAsia" w:ascii="新宋体" w:hAnsi="新宋体" w:eastAsia="新宋体"/>
+                <w:color w:val="000000"/>
+                <w:sz w:val="19"/>
+              </w:rPr>
+              <w:t>{</w:t>
+            </w:r>
+          </w:p>
+          <w:p>
+            <w:pPr>
+              <w:spacing w:beforeLines="0" w:afterLines="0"/>
+              <w:jc w:val="left"/>
+              <w:rPr>
+                <w:rFonts w:hint="eastAsia" w:ascii="新宋体" w:hAnsi="新宋体" w:eastAsia="新宋体"/>
+                <w:color w:val="000000"/>
+                <w:sz w:val="19"/>
+              </w:rPr>
+            </w:pPr>
+          </w:p>
+          <w:p>
+            <w:pPr>
+              <w:spacing w:beforeLines="0" w:afterLines="0"/>
+              <w:jc w:val="left"/>
+              <w:rPr>
+                <w:rFonts w:hint="eastAsia" w:ascii="新宋体" w:hAnsi="新宋体" w:eastAsia="新宋体"/>
+                <w:color w:val="000000"/>
+                <w:sz w:val="19"/>
+              </w:rPr>
+            </w:pPr>
+          </w:p>
+          <w:p>
+            <w:pPr>
+              <w:spacing w:beforeLines="0" w:afterLines="0"/>
+              <w:jc w:val="left"/>
+              <w:rPr>
+                <w:rFonts w:hint="eastAsia" w:ascii="新宋体" w:hAnsi="新宋体" w:eastAsia="新宋体"/>
+                <w:color w:val="000000"/>
+                <w:sz w:val="19"/>
+              </w:rPr>
+            </w:pPr>
+            <w:r>
+              <w:rPr>
+                <w:rFonts w:hint="eastAsia" w:ascii="新宋体" w:hAnsi="新宋体" w:eastAsia="新宋体"/>
+                <w:color w:val="000000"/>
+                <w:sz w:val="19"/>
+              </w:rPr>
+              <w:tab/>
+            </w:r>
+            <w:r>
+              <w:rPr>
+                <w:rFonts w:hint="eastAsia" w:ascii="新宋体" w:hAnsi="新宋体" w:eastAsia="新宋体"/>
+                <w:color w:val="008000"/>
+                <w:sz w:val="19"/>
+              </w:rPr>
+              <w:t>//RSA generate key</w:t>
+            </w:r>
+          </w:p>
+          <w:p>
+            <w:pPr>
+              <w:spacing w:beforeLines="0" w:afterLines="0"/>
+              <w:jc w:val="left"/>
+              <w:rPr>
+                <w:rFonts w:hint="eastAsia" w:ascii="新宋体" w:hAnsi="新宋体" w:eastAsia="新宋体"/>
+                <w:color w:val="000000"/>
+                <w:sz w:val="19"/>
+              </w:rPr>
+            </w:pPr>
+            <w:r>
+              <w:rPr>
+                <w:rFonts w:hint="eastAsia" w:ascii="新宋体" w:hAnsi="新宋体" w:eastAsia="新宋体"/>
+                <w:color w:val="000000"/>
+                <w:sz w:val="19"/>
+              </w:rPr>
+              <w:tab/>
+            </w:r>
+            <w:r>
+              <w:rPr>
+                <w:rFonts w:hint="eastAsia" w:ascii="新宋体" w:hAnsi="新宋体" w:eastAsia="新宋体"/>
+                <w:color w:val="000000"/>
+                <w:sz w:val="19"/>
+              </w:rPr>
+              <w:t>RSA* rsa = RSA_generate_key(1024, 71, NULL, NULL);</w:t>
+            </w:r>
+          </w:p>
+          <w:p>
+            <w:pPr>
+              <w:spacing w:beforeLines="0" w:afterLines="0"/>
+              <w:jc w:val="left"/>
+              <w:rPr>
+                <w:rFonts w:hint="eastAsia" w:ascii="新宋体" w:hAnsi="新宋体" w:eastAsia="新宋体"/>
+                <w:color w:val="000000"/>
+                <w:sz w:val="19"/>
+              </w:rPr>
+            </w:pPr>
+            <w:r>
+              <w:rPr>
+                <w:rFonts w:hint="eastAsia" w:ascii="新宋体" w:hAnsi="新宋体" w:eastAsia="新宋体"/>
+                <w:color w:val="000000"/>
+                <w:sz w:val="19"/>
+              </w:rPr>
+              <w:tab/>
+            </w:r>
+            <w:r>
+              <w:rPr>
+                <w:rFonts w:hint="eastAsia" w:ascii="新宋体" w:hAnsi="新宋体" w:eastAsia="新宋体"/>
+                <w:color w:val="000000"/>
+                <w:sz w:val="19"/>
+              </w:rPr>
+              <w:t>RSA_print_fp(stdout, rsa, 0);</w:t>
+            </w:r>
+          </w:p>
+          <w:p>
+            <w:pPr>
+              <w:spacing w:beforeLines="0" w:afterLines="0"/>
+              <w:jc w:val="left"/>
+              <w:rPr>
+                <w:rFonts w:hint="eastAsia" w:ascii="新宋体" w:hAnsi="新宋体" w:eastAsia="新宋体"/>
+                <w:color w:val="000000"/>
+                <w:sz w:val="19"/>
+              </w:rPr>
+            </w:pPr>
+            <w:r>
+              <w:rPr>
+                <w:rFonts w:hint="eastAsia" w:ascii="新宋体" w:hAnsi="新宋体" w:eastAsia="新宋体"/>
+                <w:color w:val="000000"/>
+                <w:sz w:val="19"/>
+              </w:rPr>
+              <w:tab/>
+            </w:r>
+            <w:r>
+              <w:rPr>
+                <w:rFonts w:hint="eastAsia" w:ascii="新宋体" w:hAnsi="新宋体" w:eastAsia="新宋体"/>
+                <w:color w:val="000000"/>
+                <w:sz w:val="19"/>
+              </w:rPr>
+              <w:t>printf(</w:t>
+            </w:r>
+            <w:r>
+              <w:rPr>
+                <w:rFonts w:hint="eastAsia" w:ascii="新宋体" w:hAnsi="新宋体" w:eastAsia="新宋体"/>
+                <w:color w:val="A31515"/>
+                <w:sz w:val="19"/>
+              </w:rPr>
+              <w:t>"\n"</w:t>
+            </w:r>
+            <w:r>
+              <w:rPr>
+                <w:rFonts w:hint="eastAsia" w:ascii="新宋体" w:hAnsi="新宋体" w:eastAsia="新宋体"/>
+                <w:color w:val="000000"/>
+                <w:sz w:val="19"/>
+              </w:rPr>
+              <w:t>);</w:t>
+            </w:r>
+          </w:p>
+          <w:p>
+            <w:pPr>
+              <w:spacing w:beforeLines="0" w:afterLines="0"/>
+              <w:jc w:val="left"/>
+              <w:rPr>
+                <w:rFonts w:hint="eastAsia" w:ascii="新宋体" w:hAnsi="新宋体" w:eastAsia="新宋体"/>
+                <w:color w:val="000000"/>
+                <w:sz w:val="19"/>
+              </w:rPr>
+            </w:pPr>
+          </w:p>
+          <w:p>
+            <w:pPr>
+              <w:spacing w:beforeLines="0" w:afterLines="0"/>
+              <w:jc w:val="left"/>
+              <w:rPr>
+                <w:rFonts w:hint="eastAsia" w:ascii="新宋体" w:hAnsi="新宋体" w:eastAsia="新宋体"/>
+                <w:color w:val="000000"/>
+                <w:sz w:val="19"/>
+              </w:rPr>
+            </w:pPr>
+          </w:p>
+          <w:p>
+            <w:pPr>
+              <w:spacing w:beforeLines="0" w:afterLines="0"/>
+              <w:jc w:val="left"/>
+              <w:rPr>
+                <w:rFonts w:hint="eastAsia" w:ascii="新宋体" w:hAnsi="新宋体" w:eastAsia="新宋体"/>
+                <w:color w:val="000000"/>
+                <w:sz w:val="19"/>
+              </w:rPr>
+            </w:pPr>
+            <w:r>
+              <w:rPr>
+                <w:rFonts w:hint="eastAsia" w:ascii="新宋体" w:hAnsi="新宋体" w:eastAsia="新宋体"/>
+                <w:color w:val="000000"/>
+                <w:sz w:val="19"/>
+              </w:rPr>
+              <w:tab/>
+            </w:r>
+            <w:r>
+              <w:rPr>
+                <w:rFonts w:hint="eastAsia" w:ascii="新宋体" w:hAnsi="新宋体" w:eastAsia="新宋体"/>
+                <w:color w:val="008000"/>
+                <w:sz w:val="19"/>
+              </w:rPr>
+              <w:t>//RSA Encrypt</w:t>
+            </w:r>
+          </w:p>
+          <w:p>
+            <w:pPr>
+              <w:spacing w:beforeLines="0" w:afterLines="0"/>
+              <w:jc w:val="left"/>
+              <w:rPr>
+                <w:rFonts w:hint="eastAsia" w:ascii="新宋体" w:hAnsi="新宋体" w:eastAsia="新宋体"/>
+                <w:color w:val="000000"/>
+                <w:sz w:val="19"/>
+              </w:rPr>
+            </w:pPr>
+            <w:r>
+              <w:rPr>
+                <w:rFonts w:hint="eastAsia" w:ascii="新宋体" w:hAnsi="新宋体" w:eastAsia="新宋体"/>
+                <w:color w:val="000000"/>
+                <w:sz w:val="19"/>
+              </w:rPr>
+              <w:tab/>
+            </w:r>
+            <w:r>
+              <w:rPr>
+                <w:rFonts w:hint="eastAsia" w:ascii="新宋体" w:hAnsi="新宋体" w:eastAsia="新宋体"/>
+                <w:color w:val="0000FF"/>
+                <w:sz w:val="19"/>
+              </w:rPr>
+              <w:t>unsigned</w:t>
+            </w:r>
+            <w:r>
+              <w:rPr>
+                <w:rFonts w:hint="eastAsia" w:ascii="新宋体" w:hAnsi="新宋体" w:eastAsia="新宋体"/>
+                <w:color w:val="000000"/>
+                <w:sz w:val="19"/>
+              </w:rPr>
+              <w:t xml:space="preserve"> </w:t>
+            </w:r>
+            <w:r>
+              <w:rPr>
+                <w:rFonts w:hint="eastAsia" w:ascii="新宋体" w:hAnsi="新宋体" w:eastAsia="新宋体"/>
+                <w:color w:val="0000FF"/>
+                <w:sz w:val="19"/>
+              </w:rPr>
+              <w:t>char</w:t>
+            </w:r>
+            <w:r>
+              <w:rPr>
+                <w:rFonts w:hint="eastAsia" w:ascii="新宋体" w:hAnsi="新宋体" w:eastAsia="新宋体"/>
+                <w:color w:val="000000"/>
+                <w:sz w:val="19"/>
+              </w:rPr>
+              <w:t xml:space="preserve"> *ClearString = </w:t>
+            </w:r>
+            <w:r>
+              <w:rPr>
+                <w:rFonts w:hint="eastAsia" w:ascii="新宋体" w:hAnsi="新宋体" w:eastAsia="新宋体"/>
+                <w:color w:val="A31515"/>
+                <w:sz w:val="19"/>
+              </w:rPr>
+              <w:t>"cuiyufeng201600301079"</w:t>
+            </w:r>
+            <w:r>
+              <w:rPr>
+                <w:rFonts w:hint="eastAsia" w:ascii="新宋体" w:hAnsi="新宋体" w:eastAsia="新宋体"/>
+                <w:color w:val="000000"/>
+                <w:sz w:val="19"/>
+              </w:rPr>
+              <w:t>;</w:t>
+            </w:r>
+          </w:p>
+          <w:p>
+            <w:pPr>
+              <w:spacing w:beforeLines="0" w:afterLines="0"/>
+              <w:jc w:val="left"/>
+              <w:rPr>
+                <w:rFonts w:hint="eastAsia" w:ascii="新宋体" w:hAnsi="新宋体" w:eastAsia="新宋体"/>
+                <w:color w:val="000000"/>
+                <w:sz w:val="19"/>
+              </w:rPr>
+            </w:pPr>
+            <w:r>
+              <w:rPr>
+                <w:rFonts w:hint="eastAsia" w:ascii="新宋体" w:hAnsi="新宋体" w:eastAsia="新宋体"/>
+                <w:color w:val="000000"/>
+                <w:sz w:val="19"/>
+              </w:rPr>
+              <w:tab/>
+            </w:r>
+            <w:r>
+              <w:rPr>
+                <w:rFonts w:hint="eastAsia" w:ascii="新宋体" w:hAnsi="新宋体" w:eastAsia="新宋体"/>
+                <w:color w:val="0000FF"/>
+                <w:sz w:val="19"/>
+              </w:rPr>
+              <w:t>unsigned</w:t>
+            </w:r>
+            <w:r>
+              <w:rPr>
+                <w:rFonts w:hint="eastAsia" w:ascii="新宋体" w:hAnsi="新宋体" w:eastAsia="新宋体"/>
+                <w:color w:val="000000"/>
+                <w:sz w:val="19"/>
+              </w:rPr>
+              <w:t xml:space="preserve"> </w:t>
+            </w:r>
+            <w:r>
+              <w:rPr>
+                <w:rFonts w:hint="eastAsia" w:ascii="新宋体" w:hAnsi="新宋体" w:eastAsia="新宋体"/>
+                <w:color w:val="0000FF"/>
+                <w:sz w:val="19"/>
+              </w:rPr>
+              <w:t>char</w:t>
+            </w:r>
+            <w:r>
+              <w:rPr>
+                <w:rFonts w:hint="eastAsia" w:ascii="新宋体" w:hAnsi="新宋体" w:eastAsia="新宋体"/>
+                <w:color w:val="000000"/>
+                <w:sz w:val="19"/>
+              </w:rPr>
+              <w:t xml:space="preserve"> EncryptString[1024];</w:t>
+            </w:r>
+          </w:p>
+          <w:p>
+            <w:pPr>
+              <w:spacing w:beforeLines="0" w:afterLines="0"/>
+              <w:jc w:val="left"/>
+              <w:rPr>
+                <w:rFonts w:hint="eastAsia" w:ascii="新宋体" w:hAnsi="新宋体" w:eastAsia="新宋体"/>
+                <w:color w:val="000000"/>
+                <w:sz w:val="19"/>
+              </w:rPr>
+            </w:pPr>
+          </w:p>
+          <w:p>
+            <w:pPr>
+              <w:spacing w:beforeLines="0" w:afterLines="0"/>
+              <w:jc w:val="left"/>
+              <w:rPr>
+                <w:rFonts w:hint="eastAsia" w:ascii="新宋体" w:hAnsi="新宋体" w:eastAsia="新宋体"/>
+                <w:color w:val="000000"/>
+                <w:sz w:val="19"/>
+              </w:rPr>
+            </w:pPr>
+            <w:r>
+              <w:rPr>
+                <w:rFonts w:hint="eastAsia" w:ascii="新宋体" w:hAnsi="新宋体" w:eastAsia="新宋体"/>
+                <w:color w:val="000000"/>
+                <w:sz w:val="19"/>
+              </w:rPr>
+              <w:tab/>
+            </w:r>
+            <w:r>
+              <w:rPr>
+                <w:rFonts w:hint="eastAsia" w:ascii="新宋体" w:hAnsi="新宋体" w:eastAsia="新宋体"/>
+                <w:color w:val="000000"/>
+                <w:sz w:val="19"/>
+              </w:rPr>
+              <w:t>printf(</w:t>
+            </w:r>
+            <w:r>
+              <w:rPr>
+                <w:rFonts w:hint="eastAsia" w:ascii="新宋体" w:hAnsi="新宋体" w:eastAsia="新宋体"/>
+                <w:color w:val="A31515"/>
+                <w:sz w:val="19"/>
+              </w:rPr>
+              <w:t>"ClearString: "</w:t>
+            </w:r>
+            <w:r>
+              <w:rPr>
+                <w:rFonts w:hint="eastAsia" w:ascii="新宋体" w:hAnsi="新宋体" w:eastAsia="新宋体"/>
+                <w:color w:val="000000"/>
+                <w:sz w:val="19"/>
+              </w:rPr>
+              <w:t>);</w:t>
+            </w:r>
+          </w:p>
+          <w:p>
+            <w:pPr>
+              <w:spacing w:beforeLines="0" w:afterLines="0"/>
+              <w:jc w:val="left"/>
+              <w:rPr>
+                <w:rFonts w:hint="eastAsia" w:ascii="新宋体" w:hAnsi="新宋体" w:eastAsia="新宋体"/>
+                <w:color w:val="000000"/>
+                <w:sz w:val="19"/>
+              </w:rPr>
+            </w:pPr>
+            <w:r>
+              <w:rPr>
+                <w:rFonts w:hint="eastAsia" w:ascii="新宋体" w:hAnsi="新宋体" w:eastAsia="新宋体"/>
+                <w:color w:val="000000"/>
+                <w:sz w:val="19"/>
+              </w:rPr>
+              <w:tab/>
+            </w:r>
+            <w:r>
+              <w:rPr>
+                <w:rFonts w:hint="eastAsia" w:ascii="新宋体" w:hAnsi="新宋体" w:eastAsia="新宋体"/>
+                <w:color w:val="000000"/>
+                <w:sz w:val="19"/>
+              </w:rPr>
+              <w:t>printf(ClearString);</w:t>
+            </w:r>
+          </w:p>
+          <w:p>
+            <w:pPr>
+              <w:spacing w:beforeLines="0" w:afterLines="0"/>
+              <w:jc w:val="left"/>
+              <w:rPr>
+                <w:rFonts w:hint="eastAsia" w:ascii="新宋体" w:hAnsi="新宋体" w:eastAsia="新宋体"/>
+                <w:color w:val="000000"/>
+                <w:sz w:val="19"/>
+              </w:rPr>
+            </w:pPr>
+            <w:r>
+              <w:rPr>
+                <w:rFonts w:hint="eastAsia" w:ascii="新宋体" w:hAnsi="新宋体" w:eastAsia="新宋体"/>
+                <w:color w:val="000000"/>
+                <w:sz w:val="19"/>
+              </w:rPr>
+              <w:tab/>
+            </w:r>
+            <w:r>
+              <w:rPr>
+                <w:rFonts w:hint="eastAsia" w:ascii="新宋体" w:hAnsi="新宋体" w:eastAsia="新宋体"/>
+                <w:color w:val="000000"/>
+                <w:sz w:val="19"/>
+              </w:rPr>
+              <w:t>printf(</w:t>
+            </w:r>
+            <w:r>
+              <w:rPr>
+                <w:rFonts w:hint="eastAsia" w:ascii="新宋体" w:hAnsi="新宋体" w:eastAsia="新宋体"/>
+                <w:color w:val="A31515"/>
+                <w:sz w:val="19"/>
+              </w:rPr>
+              <w:t>"\n"</w:t>
+            </w:r>
+            <w:r>
+              <w:rPr>
+                <w:rFonts w:hint="eastAsia" w:ascii="新宋体" w:hAnsi="新宋体" w:eastAsia="新宋体"/>
+                <w:color w:val="000000"/>
+                <w:sz w:val="19"/>
+              </w:rPr>
+              <w:t>);</w:t>
+            </w:r>
+          </w:p>
+          <w:p>
+            <w:pPr>
+              <w:spacing w:beforeLines="0" w:afterLines="0"/>
+              <w:jc w:val="left"/>
+              <w:rPr>
+                <w:rFonts w:hint="eastAsia" w:ascii="新宋体" w:hAnsi="新宋体" w:eastAsia="新宋体"/>
+                <w:color w:val="000000"/>
+                <w:sz w:val="19"/>
+              </w:rPr>
+            </w:pPr>
+          </w:p>
+          <w:p>
+            <w:pPr>
+              <w:spacing w:beforeLines="0" w:afterLines="0"/>
+              <w:jc w:val="left"/>
+              <w:rPr>
+                <w:rFonts w:hint="eastAsia" w:ascii="新宋体" w:hAnsi="新宋体" w:eastAsia="新宋体"/>
+                <w:color w:val="000000"/>
+                <w:sz w:val="19"/>
+              </w:rPr>
+            </w:pPr>
+            <w:r>
+              <w:rPr>
+                <w:rFonts w:hint="eastAsia" w:ascii="新宋体" w:hAnsi="新宋体" w:eastAsia="新宋体"/>
+                <w:color w:val="000000"/>
+                <w:sz w:val="19"/>
+              </w:rPr>
+              <w:tab/>
+            </w:r>
+            <w:r>
+              <w:rPr>
+                <w:rFonts w:hint="eastAsia" w:ascii="新宋体" w:hAnsi="新宋体" w:eastAsia="新宋体"/>
+                <w:color w:val="000000"/>
+                <w:sz w:val="19"/>
+              </w:rPr>
+              <w:t>RSA_public_encrypt(22, ClearString, EncryptString, rsa, RSA_PKCS1_PADDING);</w:t>
+            </w:r>
+          </w:p>
+          <w:p>
+            <w:pPr>
+              <w:spacing w:beforeLines="0" w:afterLines="0"/>
+              <w:jc w:val="left"/>
+              <w:rPr>
+                <w:rFonts w:hint="eastAsia" w:ascii="新宋体" w:hAnsi="新宋体" w:eastAsia="新宋体"/>
+                <w:color w:val="000000"/>
+                <w:sz w:val="19"/>
+              </w:rPr>
+            </w:pPr>
+          </w:p>
+          <w:p>
+            <w:pPr>
+              <w:spacing w:beforeLines="0" w:afterLines="0"/>
+              <w:jc w:val="left"/>
+              <w:rPr>
+                <w:rFonts w:hint="eastAsia" w:ascii="新宋体" w:hAnsi="新宋体" w:eastAsia="新宋体"/>
+                <w:color w:val="000000"/>
+                <w:sz w:val="19"/>
+              </w:rPr>
+            </w:pPr>
+            <w:r>
+              <w:rPr>
+                <w:rFonts w:hint="eastAsia" w:ascii="新宋体" w:hAnsi="新宋体" w:eastAsia="新宋体"/>
+                <w:color w:val="000000"/>
+                <w:sz w:val="19"/>
+              </w:rPr>
+              <w:tab/>
+            </w:r>
+            <w:r>
+              <w:rPr>
+                <w:rFonts w:hint="eastAsia" w:ascii="新宋体" w:hAnsi="新宋体" w:eastAsia="新宋体"/>
+                <w:color w:val="000000"/>
+                <w:sz w:val="19"/>
+              </w:rPr>
+              <w:t>printf(</w:t>
+            </w:r>
+            <w:r>
+              <w:rPr>
+                <w:rFonts w:hint="eastAsia" w:ascii="新宋体" w:hAnsi="新宋体" w:eastAsia="新宋体"/>
+                <w:color w:val="A31515"/>
+                <w:sz w:val="19"/>
+              </w:rPr>
+              <w:t>"EncryptString: "</w:t>
+            </w:r>
+            <w:r>
+              <w:rPr>
+                <w:rFonts w:hint="eastAsia" w:ascii="新宋体" w:hAnsi="新宋体" w:eastAsia="新宋体"/>
+                <w:color w:val="000000"/>
+                <w:sz w:val="19"/>
+              </w:rPr>
+              <w:t>);</w:t>
+            </w:r>
+          </w:p>
+          <w:p>
+            <w:pPr>
+              <w:spacing w:beforeLines="0" w:afterLines="0"/>
+              <w:jc w:val="left"/>
+              <w:rPr>
+                <w:rFonts w:hint="eastAsia" w:ascii="新宋体" w:hAnsi="新宋体" w:eastAsia="新宋体"/>
+                <w:color w:val="000000"/>
+                <w:sz w:val="19"/>
+              </w:rPr>
+            </w:pPr>
+            <w:r>
+              <w:rPr>
+                <w:rFonts w:hint="eastAsia" w:ascii="新宋体" w:hAnsi="新宋体" w:eastAsia="新宋体"/>
+                <w:color w:val="000000"/>
+                <w:sz w:val="19"/>
+              </w:rPr>
+              <w:tab/>
+            </w:r>
+            <w:r>
+              <w:rPr>
+                <w:rFonts w:hint="eastAsia" w:ascii="新宋体" w:hAnsi="新宋体" w:eastAsia="新宋体"/>
+                <w:color w:val="000000"/>
+                <w:sz w:val="19"/>
+              </w:rPr>
+              <w:t>printf(EncryptString);</w:t>
+            </w:r>
+          </w:p>
+          <w:p>
+            <w:pPr>
+              <w:spacing w:beforeLines="0" w:afterLines="0"/>
+              <w:jc w:val="left"/>
+              <w:rPr>
+                <w:rFonts w:hint="eastAsia" w:ascii="新宋体" w:hAnsi="新宋体" w:eastAsia="新宋体"/>
+                <w:color w:val="000000"/>
+                <w:sz w:val="19"/>
+              </w:rPr>
+            </w:pPr>
+            <w:r>
+              <w:rPr>
+                <w:rFonts w:hint="eastAsia" w:ascii="新宋体" w:hAnsi="新宋体" w:eastAsia="新宋体"/>
+                <w:color w:val="000000"/>
+                <w:sz w:val="19"/>
+              </w:rPr>
+              <w:tab/>
+            </w:r>
+            <w:r>
+              <w:rPr>
+                <w:rFonts w:hint="eastAsia" w:ascii="新宋体" w:hAnsi="新宋体" w:eastAsia="新宋体"/>
+                <w:color w:val="000000"/>
+                <w:sz w:val="19"/>
+              </w:rPr>
+              <w:t>printf(</w:t>
+            </w:r>
+            <w:r>
+              <w:rPr>
+                <w:rFonts w:hint="eastAsia" w:ascii="新宋体" w:hAnsi="新宋体" w:eastAsia="新宋体"/>
+                <w:color w:val="A31515"/>
+                <w:sz w:val="19"/>
+              </w:rPr>
+              <w:t>"\n"</w:t>
+            </w:r>
+            <w:r>
+              <w:rPr>
+                <w:rFonts w:hint="eastAsia" w:ascii="新宋体" w:hAnsi="新宋体" w:eastAsia="新宋体"/>
+                <w:color w:val="000000"/>
+                <w:sz w:val="19"/>
+              </w:rPr>
+              <w:t>);</w:t>
+            </w:r>
+          </w:p>
+          <w:p>
+            <w:pPr>
+              <w:spacing w:beforeLines="0" w:afterLines="0"/>
+              <w:jc w:val="left"/>
+              <w:rPr>
+                <w:rFonts w:hint="eastAsia" w:ascii="新宋体" w:hAnsi="新宋体" w:eastAsia="新宋体"/>
+                <w:color w:val="000000"/>
+                <w:sz w:val="19"/>
+              </w:rPr>
+            </w:pPr>
+          </w:p>
+          <w:p>
+            <w:pPr>
+              <w:spacing w:beforeLines="0" w:afterLines="0"/>
+              <w:jc w:val="left"/>
+              <w:rPr>
+                <w:rFonts w:hint="eastAsia" w:ascii="新宋体" w:hAnsi="新宋体" w:eastAsia="新宋体"/>
+                <w:color w:val="000000"/>
+                <w:sz w:val="19"/>
+              </w:rPr>
+            </w:pPr>
+          </w:p>
+          <w:p>
+            <w:pPr>
+              <w:spacing w:beforeLines="0" w:afterLines="0"/>
+              <w:jc w:val="left"/>
+              <w:rPr>
+                <w:rFonts w:hint="eastAsia" w:ascii="新宋体" w:hAnsi="新宋体" w:eastAsia="新宋体"/>
+                <w:color w:val="000000"/>
+                <w:sz w:val="19"/>
+              </w:rPr>
+            </w:pPr>
+            <w:r>
+              <w:rPr>
+                <w:rFonts w:hint="eastAsia" w:ascii="新宋体" w:hAnsi="新宋体" w:eastAsia="新宋体"/>
+                <w:color w:val="000000"/>
+                <w:sz w:val="19"/>
+              </w:rPr>
+              <w:tab/>
+            </w:r>
+            <w:r>
+              <w:rPr>
+                <w:rFonts w:hint="eastAsia" w:ascii="新宋体" w:hAnsi="新宋体" w:eastAsia="新宋体"/>
+                <w:color w:val="008000"/>
+                <w:sz w:val="19"/>
+              </w:rPr>
+              <w:t>//RSA Decrypt</w:t>
+            </w:r>
+          </w:p>
+          <w:p>
+            <w:pPr>
+              <w:spacing w:beforeLines="0" w:afterLines="0"/>
+              <w:jc w:val="left"/>
+              <w:rPr>
+                <w:rFonts w:hint="eastAsia" w:ascii="新宋体" w:hAnsi="新宋体" w:eastAsia="新宋体"/>
+                <w:color w:val="000000"/>
+                <w:sz w:val="19"/>
+              </w:rPr>
+            </w:pPr>
+            <w:r>
+              <w:rPr>
+                <w:rFonts w:hint="eastAsia" w:ascii="新宋体" w:hAnsi="新宋体" w:eastAsia="新宋体"/>
+                <w:color w:val="000000"/>
+                <w:sz w:val="19"/>
+              </w:rPr>
+              <w:tab/>
+            </w:r>
+            <w:r>
+              <w:rPr>
+                <w:rFonts w:hint="eastAsia" w:ascii="新宋体" w:hAnsi="新宋体" w:eastAsia="新宋体"/>
+                <w:color w:val="0000FF"/>
+                <w:sz w:val="19"/>
+              </w:rPr>
+              <w:t>unsigned</w:t>
+            </w:r>
+            <w:r>
+              <w:rPr>
+                <w:rFonts w:hint="eastAsia" w:ascii="新宋体" w:hAnsi="新宋体" w:eastAsia="新宋体"/>
+                <w:color w:val="000000"/>
+                <w:sz w:val="19"/>
+              </w:rPr>
+              <w:t xml:space="preserve"> </w:t>
+            </w:r>
+            <w:r>
+              <w:rPr>
+                <w:rFonts w:hint="eastAsia" w:ascii="新宋体" w:hAnsi="新宋体" w:eastAsia="新宋体"/>
+                <w:color w:val="0000FF"/>
+                <w:sz w:val="19"/>
+              </w:rPr>
+              <w:t>char</w:t>
+            </w:r>
+            <w:r>
+              <w:rPr>
+                <w:rFonts w:hint="eastAsia" w:ascii="新宋体" w:hAnsi="新宋体" w:eastAsia="新宋体"/>
+                <w:color w:val="000000"/>
+                <w:sz w:val="19"/>
+              </w:rPr>
+              <w:t xml:space="preserve"> DecryptString[1024];</w:t>
+            </w:r>
+          </w:p>
+          <w:p>
+            <w:pPr>
+              <w:spacing w:beforeLines="0" w:afterLines="0"/>
+              <w:jc w:val="left"/>
+              <w:rPr>
+                <w:rFonts w:hint="eastAsia" w:ascii="新宋体" w:hAnsi="新宋体" w:eastAsia="新宋体"/>
+                <w:color w:val="000000"/>
+                <w:sz w:val="19"/>
+              </w:rPr>
+            </w:pPr>
+            <w:r>
+              <w:rPr>
+                <w:rFonts w:hint="eastAsia" w:ascii="新宋体" w:hAnsi="新宋体" w:eastAsia="新宋体"/>
+                <w:color w:val="000000"/>
+                <w:sz w:val="19"/>
+              </w:rPr>
+              <w:tab/>
+            </w:r>
+            <w:r>
+              <w:rPr>
+                <w:rFonts w:hint="eastAsia" w:ascii="新宋体" w:hAnsi="新宋体" w:eastAsia="新宋体"/>
+                <w:color w:val="000000"/>
+                <w:sz w:val="19"/>
+              </w:rPr>
+              <w:t>RSA_private_decrypt(128, EncryptString, DecryptString, rsa, RSA_PKCS1_PADDING);</w:t>
+            </w:r>
+          </w:p>
+          <w:p>
+            <w:pPr>
+              <w:spacing w:beforeLines="0" w:afterLines="0"/>
+              <w:jc w:val="left"/>
+              <w:rPr>
+                <w:rFonts w:hint="eastAsia" w:ascii="新宋体" w:hAnsi="新宋体" w:eastAsia="新宋体"/>
+                <w:color w:val="000000"/>
+                <w:sz w:val="19"/>
+              </w:rPr>
+            </w:pPr>
+          </w:p>
+          <w:p>
+            <w:pPr>
+              <w:spacing w:beforeLines="0" w:afterLines="0"/>
+              <w:jc w:val="left"/>
+              <w:rPr>
+                <w:rFonts w:hint="eastAsia" w:ascii="新宋体" w:hAnsi="新宋体" w:eastAsia="新宋体"/>
+                <w:color w:val="000000"/>
+                <w:sz w:val="19"/>
+              </w:rPr>
+            </w:pPr>
+            <w:r>
+              <w:rPr>
+                <w:rFonts w:hint="eastAsia" w:ascii="新宋体" w:hAnsi="新宋体" w:eastAsia="新宋体"/>
+                <w:color w:val="000000"/>
+                <w:sz w:val="19"/>
+              </w:rPr>
+              <w:tab/>
+            </w:r>
+            <w:r>
+              <w:rPr>
+                <w:rFonts w:hint="eastAsia" w:ascii="新宋体" w:hAnsi="新宋体" w:eastAsia="新宋体"/>
+                <w:color w:val="000000"/>
+                <w:sz w:val="19"/>
+              </w:rPr>
+              <w:t>printf(</w:t>
+            </w:r>
+            <w:r>
+              <w:rPr>
+                <w:rFonts w:hint="eastAsia" w:ascii="新宋体" w:hAnsi="新宋体" w:eastAsia="新宋体"/>
+                <w:color w:val="A31515"/>
+                <w:sz w:val="19"/>
+              </w:rPr>
+              <w:t>"DecryptString: "</w:t>
+            </w:r>
+            <w:r>
+              <w:rPr>
+                <w:rFonts w:hint="eastAsia" w:ascii="新宋体" w:hAnsi="新宋体" w:eastAsia="新宋体"/>
+                <w:color w:val="000000"/>
+                <w:sz w:val="19"/>
+              </w:rPr>
+              <w:t>);</w:t>
+            </w:r>
+          </w:p>
+          <w:p>
+            <w:pPr>
+              <w:spacing w:beforeLines="0" w:afterLines="0"/>
+              <w:jc w:val="left"/>
+              <w:rPr>
+                <w:rFonts w:hint="eastAsia" w:ascii="新宋体" w:hAnsi="新宋体" w:eastAsia="新宋体"/>
+                <w:color w:val="000000"/>
+                <w:sz w:val="19"/>
+              </w:rPr>
+            </w:pPr>
+            <w:r>
+              <w:rPr>
+                <w:rFonts w:hint="eastAsia" w:ascii="新宋体" w:hAnsi="新宋体" w:eastAsia="新宋体"/>
+                <w:color w:val="000000"/>
+                <w:sz w:val="19"/>
+              </w:rPr>
+              <w:tab/>
+            </w:r>
+            <w:r>
+              <w:rPr>
+                <w:rFonts w:hint="eastAsia" w:ascii="新宋体" w:hAnsi="新宋体" w:eastAsia="新宋体"/>
+                <w:color w:val="000000"/>
+                <w:sz w:val="19"/>
+              </w:rPr>
+              <w:t>printf(DecryptString);</w:t>
+            </w:r>
+          </w:p>
+          <w:p>
+            <w:pPr>
+              <w:spacing w:beforeLines="0" w:afterLines="0"/>
+              <w:jc w:val="left"/>
+              <w:rPr>
+                <w:rFonts w:hint="eastAsia" w:ascii="新宋体" w:hAnsi="新宋体" w:eastAsia="新宋体"/>
+                <w:color w:val="000000"/>
+                <w:sz w:val="19"/>
+              </w:rPr>
+            </w:pPr>
+            <w:r>
+              <w:rPr>
+                <w:rFonts w:hint="eastAsia" w:ascii="新宋体" w:hAnsi="新宋体" w:eastAsia="新宋体"/>
+                <w:color w:val="000000"/>
+                <w:sz w:val="19"/>
+              </w:rPr>
+              <w:tab/>
+            </w:r>
+            <w:r>
+              <w:rPr>
+                <w:rFonts w:hint="eastAsia" w:ascii="新宋体" w:hAnsi="新宋体" w:eastAsia="新宋体"/>
+                <w:color w:val="000000"/>
+                <w:sz w:val="19"/>
+              </w:rPr>
+              <w:t>printf(</w:t>
+            </w:r>
+            <w:r>
+              <w:rPr>
+                <w:rFonts w:hint="eastAsia" w:ascii="新宋体" w:hAnsi="新宋体" w:eastAsia="新宋体"/>
+                <w:color w:val="A31515"/>
+                <w:sz w:val="19"/>
+              </w:rPr>
+              <w:t>"\n"</w:t>
+            </w:r>
+            <w:r>
+              <w:rPr>
+                <w:rFonts w:hint="eastAsia" w:ascii="新宋体" w:hAnsi="新宋体" w:eastAsia="新宋体"/>
+                <w:color w:val="000000"/>
+                <w:sz w:val="19"/>
+              </w:rPr>
+              <w:t>);</w:t>
+            </w:r>
+          </w:p>
+          <w:p>
+            <w:pPr>
+              <w:spacing w:beforeLines="0" w:afterLines="0"/>
+              <w:jc w:val="left"/>
+              <w:rPr>
+                <w:rFonts w:hint="eastAsia" w:ascii="新宋体" w:hAnsi="新宋体" w:eastAsia="新宋体"/>
+                <w:color w:val="000000"/>
+                <w:sz w:val="19"/>
+              </w:rPr>
+            </w:pPr>
+          </w:p>
+          <w:p>
+            <w:pPr>
+              <w:adjustRightInd w:val="0"/>
+              <w:snapToGrid w:val="0"/>
+              <w:spacing w:line="300" w:lineRule="auto"/>
+              <w:rPr>
+                <w:rFonts w:hint="eastAsia" w:ascii="新宋体" w:hAnsi="新宋体" w:eastAsia="新宋体"/>
+                <w:color w:val="000000"/>
+                <w:sz w:val="19"/>
+              </w:rPr>
+            </w:pPr>
+            <w:r>
+              <w:rPr>
+                <w:rFonts w:hint="eastAsia" w:ascii="新宋体" w:hAnsi="新宋体" w:eastAsia="新宋体"/>
+                <w:color w:val="000000"/>
+                <w:sz w:val="19"/>
+              </w:rPr>
+              <w:t>}</w:t>
+            </w:r>
+          </w:p>
+          <w:p>
+            <w:pPr>
+              <w:adjustRightInd w:val="0"/>
+              <w:snapToGrid w:val="0"/>
+              <w:spacing w:line="300" w:lineRule="auto"/>
+              <w:rPr>
+                <w:rFonts w:hint="eastAsia" w:ascii="等线" w:hAnsi="等线" w:eastAsia="等线" w:cs="等线"/>
+                <w:b/>
+                <w:bCs/>
+                <w:color w:val="000000"/>
+                <w:sz w:val="28"/>
+                <w:szCs w:val="36"/>
+                <w:lang w:val="en-US" w:eastAsia="zh-CN"/>
+              </w:rPr>
+            </w:pPr>
+            <w:r>
+              <w:rPr>
+                <w:rFonts w:hint="eastAsia" w:ascii="等线" w:hAnsi="等线" w:eastAsia="等线" w:cs="等线"/>
+                <w:b/>
+                <w:bCs/>
+                <w:color w:val="000000"/>
+                <w:sz w:val="28"/>
+                <w:szCs w:val="36"/>
+                <w:lang w:val="en-US" w:eastAsia="zh-CN"/>
+              </w:rPr>
+              <w:t>运行结果：</w:t>
+            </w:r>
+          </w:p>
+          <w:p>
+            <w:pPr>
+              <w:adjustRightInd w:val="0"/>
+              <w:snapToGrid w:val="0"/>
+              <w:spacing w:line="300" w:lineRule="auto"/>
+              <w:rPr>
+                <w:rFonts w:hint="eastAsia" w:ascii="等线" w:hAnsi="等线" w:eastAsia="等线" w:cs="等线"/>
+                <w:b/>
+                <w:bCs/>
+                <w:color w:val="000000"/>
+                <w:sz w:val="28"/>
+                <w:szCs w:val="36"/>
+                <w:lang w:val="en-US" w:eastAsia="zh-CN"/>
+              </w:rPr>
+            </w:pPr>
+            <w:r>
+              <w:rPr>
+                <w:rFonts w:hint="eastAsia" w:ascii="等线" w:hAnsi="等线" w:eastAsia="等线" w:cs="等线"/>
+                <w:b/>
+                <w:bCs/>
+                <w:color w:val="000000"/>
+                <w:sz w:val="28"/>
+                <w:szCs w:val="36"/>
+                <w:lang w:val="en-US" w:eastAsia="zh-CN"/>
+              </w:rPr>
+              <w:t xml:space="preserve">      </w:t>
+            </w:r>
+            <w:r>
+              <w:rPr>
+                <w:rFonts w:hint="eastAsia" w:ascii="等线" w:hAnsi="等线" w:eastAsia="等线" w:cs="等线"/>
+                <w:b w:val="0"/>
+                <w:bCs w:val="0"/>
+                <w:color w:val="000000"/>
+                <w:sz w:val="22"/>
+                <w:szCs w:val="28"/>
+                <w:lang w:val="en-US" w:eastAsia="zh-CN"/>
+              </w:rPr>
+              <w:t xml:space="preserve"> 公钥密钥信息：</w:t>
+            </w:r>
+          </w:p>
+          <w:p>
+            <w:pPr>
+              <w:adjustRightInd w:val="0"/>
+              <w:snapToGrid w:val="0"/>
+              <w:spacing w:line="300" w:lineRule="auto"/>
+              <w:jc w:val="center"/>
+              <w:rPr>
+                <w:rFonts w:hint="eastAsia" w:ascii="等线" w:hAnsi="等线" w:eastAsia="等线" w:cs="等线"/>
+                <w:b/>
+                <w:bCs/>
+                <w:color w:val="000000"/>
+                <w:sz w:val="28"/>
+                <w:szCs w:val="36"/>
+                <w:lang w:val="en-US" w:eastAsia="zh-CN"/>
+              </w:rPr>
+            </w:pPr>
+            <w:r>
+              <w:drawing>
+                <wp:inline distT="0" distB="0" distL="114300" distR="114300">
+                  <wp:extent cx="3789680" cy="3035935"/>
+                  <wp:effectExtent l="0" t="0" r="1270" b="12065"/>
+                  <wp:docPr id="4" name="图片 2"/>
+                  <wp:cNvGraphicFramePr>
+                    <a:graphicFrameLocks xmlns:a="http://schemas.openxmlformats.org/drawingml/2006/main" noChangeAspect="1"/>
+                  </wp:cNvGraphicFramePr>
+                  <a:graphic xmlns:a="http://schemas.openxmlformats.org/drawingml/2006/main">
+                    <a:graphicData uri="http://schemas.openxmlformats.org/drawingml/2006/picture">
+                      <pic:pic xmlns:pic="http://schemas.openxmlformats.org/drawingml/2006/picture">
+                        <pic:nvPicPr>
+                          <pic:cNvPr id="4" name="图片 2"/>
+                          <pic:cNvPicPr>
+                            <a:picLocks noChangeAspect="1"/>
+                          </pic:cNvPicPr>
+                        </pic:nvPicPr>
+                        <pic:blipFill>
+                          <a:blip r:embed="rId10"/>
+                          <a:stretch>
+                            <a:fillRect/>
+                          </a:stretch>
+                        </pic:blipFill>
+                        <pic:spPr>
+                          <a:xfrm>
+                            <a:off x="0" y="0"/>
+                            <a:ext cx="3789680" cy="3035935"/>
+                          </a:xfrm>
+                          <a:prstGeom prst="rect">
+                            <a:avLst/>
+                          </a:prstGeom>
+                          <a:noFill/>
+                          <a:ln w="9525">
+                            <a:noFill/>
+                          </a:ln>
+                        </pic:spPr>
+                      </pic:pic>
+                    </a:graphicData>
+                  </a:graphic>
+                </wp:inline>
+              </w:drawing>
+            </w:r>
+          </w:p>
+          <w:p>
+            <w:pPr>
+              <w:adjustRightInd w:val="0"/>
+              <w:snapToGrid w:val="0"/>
+              <w:spacing w:line="300" w:lineRule="auto"/>
+              <w:jc w:val="center"/>
+            </w:pPr>
+          </w:p>
+          <w:p>
+            <w:pPr>
+              <w:adjustRightInd w:val="0"/>
+              <w:snapToGrid w:val="0"/>
+              <w:spacing w:line="300" w:lineRule="auto"/>
+              <w:jc w:val="center"/>
+            </w:pPr>
+          </w:p>
+          <w:p>
+            <w:pPr>
+              <w:adjustRightInd w:val="0"/>
+              <w:snapToGrid w:val="0"/>
+              <w:spacing w:line="300" w:lineRule="auto"/>
+              <w:ind w:firstLine="880" w:firstLineChars="400"/>
+              <w:jc w:val="left"/>
+              <w:rPr>
+                <w:rFonts w:hint="eastAsia" w:ascii="等线" w:hAnsi="等线" w:eastAsia="等线" w:cs="等线"/>
+                <w:sz w:val="22"/>
+                <w:szCs w:val="22"/>
+                <w:lang w:val="en-US" w:eastAsia="zh-CN"/>
+              </w:rPr>
+            </w:pPr>
+            <w:r>
+              <w:rPr>
+                <w:rFonts w:hint="eastAsia" w:ascii="等线" w:hAnsi="等线" w:eastAsia="等线" w:cs="等线"/>
+                <w:sz w:val="22"/>
+                <w:szCs w:val="22"/>
+                <w:lang w:val="en-US" w:eastAsia="zh-CN"/>
+              </w:rPr>
+              <w:t>加密结果：</w:t>
+            </w:r>
+          </w:p>
+          <w:p>
+            <w:pPr>
+              <w:adjustRightInd w:val="0"/>
+              <w:snapToGrid w:val="0"/>
+              <w:spacing w:line="300" w:lineRule="auto"/>
+              <w:jc w:val="center"/>
+              <w:rPr>
+                <w:rFonts w:hint="eastAsia" w:ascii="等线" w:hAnsi="等线" w:eastAsia="等线" w:cs="等线"/>
+                <w:b/>
+                <w:bCs/>
+                <w:color w:val="000000"/>
+                <w:sz w:val="28"/>
+                <w:szCs w:val="36"/>
+                <w:lang w:val="en-US" w:eastAsia="zh-CN"/>
+              </w:rPr>
+            </w:pPr>
+            <w:r>
+              <w:drawing>
+                <wp:inline distT="0" distB="0" distL="114300" distR="114300">
+                  <wp:extent cx="4098290" cy="1139190"/>
+                  <wp:effectExtent l="0" t="0" r="16510" b="3810"/>
+                  <wp:docPr id="8" name="图片 3"/>
+                  <wp:cNvGraphicFramePr>
+                    <a:graphicFrameLocks xmlns:a="http://schemas.openxmlformats.org/drawingml/2006/main" noChangeAspect="1"/>
+                  </wp:cNvGraphicFramePr>
+                  <a:graphic xmlns:a="http://schemas.openxmlformats.org/drawingml/2006/main">
+                    <a:graphicData uri="http://schemas.openxmlformats.org/drawingml/2006/picture">
+                      <pic:pic xmlns:pic="http://schemas.openxmlformats.org/drawingml/2006/picture">
+                        <pic:nvPicPr>
+                          <pic:cNvPr id="8" name="图片 3"/>
+                          <pic:cNvPicPr>
+                            <a:picLocks noChangeAspect="1"/>
+                          </pic:cNvPicPr>
+                        </pic:nvPicPr>
+                        <pic:blipFill>
+                          <a:blip r:embed="rId11"/>
+                          <a:stretch>
+                            <a:fillRect/>
+                          </a:stretch>
+                        </pic:blipFill>
+                        <pic:spPr>
+                          <a:xfrm>
+                            <a:off x="0" y="0"/>
+                            <a:ext cx="4098290" cy="1139190"/>
+                          </a:xfrm>
+                          <a:prstGeom prst="rect">
+                            <a:avLst/>
+                          </a:prstGeom>
+                          <a:noFill/>
+                          <a:ln w="9525">
+                            <a:noFill/>
+                          </a:ln>
+                        </pic:spPr>
+                      </pic:pic>
+                    </a:graphicData>
+                  </a:graphic>
+                </wp:inline>
+              </w:drawing>
+            </w:r>
+          </w:p>
+          <w:p>
+            <w:pPr>
+              <w:numPr>
+                <w:numId w:val="0"/>
+              </w:numPr>
+              <w:ind w:left="360" w:leftChars="0"/>
+              <w:rPr>
+                <w:rFonts w:hint="eastAsia" w:ascii="等线" w:hAnsi="等线" w:eastAsia="等线" w:cs="等线"/>
+                <w:b/>
+                <w:bCs/>
+                <w:sz w:val="28"/>
+                <w:szCs w:val="21"/>
+                <w:lang w:val="en-US" w:eastAsia="zh-CN"/>
+              </w:rPr>
+            </w:pPr>
+          </w:p>
+          <w:p>
+            <w:pPr>
+              <w:widowControl w:val="0"/>
+              <w:numPr>
+                <w:numId w:val="0"/>
+              </w:numPr>
+              <w:jc w:val="both"/>
+              <w:rPr>
+                <w:rFonts w:hint="eastAsia" w:ascii="等线" w:hAnsi="等线" w:eastAsia="等线" w:cs="等线"/>
+                <w:b/>
+                <w:bCs/>
+                <w:sz w:val="28"/>
+                <w:szCs w:val="21"/>
+                <w:lang w:val="en-US" w:eastAsia="zh-CN"/>
+              </w:rPr>
+            </w:pPr>
+            <w:r>
+              <w:rPr>
+                <w:rFonts w:hint="eastAsia" w:ascii="等线" w:hAnsi="等线" w:eastAsia="等线" w:cs="等线"/>
+                <w:b/>
+                <w:bCs/>
+                <w:sz w:val="28"/>
+                <w:szCs w:val="21"/>
+                <w:lang w:val="en-US" w:eastAsia="zh-CN"/>
+              </w:rPr>
+              <w:t xml:space="preserve">      </w:t>
+            </w:r>
+          </w:p>
+          <w:p>
+            <w:pPr>
               <w:rPr>
                 <w:rFonts w:hint="eastAsia" w:ascii="黑体" w:hAnsi="Times" w:eastAsia="黑体"/>
                 <w:b/>
@@ -7662,91 +9520,6 @@
           </w:p>
           <w:p>
             <w:pPr>
-              <w:rPr>
-                <w:rFonts w:hint="eastAsia" w:ascii="黑体" w:hAnsi="Times" w:eastAsia="黑体"/>
-                <w:b/>
-                <w:bCs/>
-                <w:sz w:val="24"/>
-                <w:szCs w:val="20"/>
-                <w:lang w:val="en-US" w:eastAsia="zh-CN"/>
-              </w:rPr>
-            </w:pPr>
-          </w:p>
-          <w:p>
-            <w:pPr>
-              <w:rPr>
-                <w:rFonts w:hint="eastAsia" w:ascii="黑体" w:hAnsi="Times" w:eastAsia="黑体"/>
-                <w:b/>
-                <w:bCs/>
-                <w:sz w:val="24"/>
-                <w:szCs w:val="20"/>
-                <w:lang w:val="en-US" w:eastAsia="zh-CN"/>
-              </w:rPr>
-            </w:pPr>
-          </w:p>
-          <w:p>
-            <w:pPr>
-              <w:rPr>
-                <w:rFonts w:hint="eastAsia" w:ascii="黑体" w:hAnsi="Times" w:eastAsia="黑体"/>
-                <w:b/>
-                <w:bCs/>
-                <w:sz w:val="24"/>
-                <w:szCs w:val="20"/>
-                <w:lang w:val="en-US" w:eastAsia="zh-CN"/>
-              </w:rPr>
-            </w:pPr>
-          </w:p>
-          <w:p>
-            <w:pPr>
-              <w:rPr>
-                <w:rFonts w:hint="eastAsia" w:ascii="黑体" w:hAnsi="Times" w:eastAsia="黑体"/>
-                <w:b/>
-                <w:bCs/>
-                <w:sz w:val="24"/>
-                <w:szCs w:val="20"/>
-                <w:lang w:val="en-US" w:eastAsia="zh-CN"/>
-              </w:rPr>
-            </w:pPr>
-          </w:p>
-          <w:p>
-            <w:pPr>
-              <w:rPr>
-                <w:rFonts w:hint="eastAsia" w:ascii="黑体" w:hAnsi="Times" w:eastAsia="黑体"/>
-                <w:b/>
-                <w:bCs/>
-                <w:sz w:val="24"/>
-                <w:szCs w:val="20"/>
-                <w:lang w:val="en-US" w:eastAsia="zh-CN"/>
-              </w:rPr>
-            </w:pPr>
-          </w:p>
-          <w:p>
-            <w:pPr>
-              <w:rPr>
-                <w:rFonts w:hint="eastAsia" w:ascii="黑体" w:hAnsi="Times" w:eastAsia="黑体"/>
-                <w:b/>
-                <w:bCs/>
-                <w:sz w:val="24"/>
-                <w:szCs w:val="20"/>
-                <w:lang w:val="en-US" w:eastAsia="zh-CN"/>
-              </w:rPr>
-            </w:pPr>
-          </w:p>
-          <w:p>
-            <w:pPr>
-              <w:rPr>
-                <w:rFonts w:hint="eastAsia" w:ascii="黑体" w:hAnsi="Times" w:eastAsia="黑体"/>
-                <w:b/>
-                <w:bCs/>
-                <w:sz w:val="24"/>
-                <w:szCs w:val="20"/>
-                <w:lang w:val="en-US" w:eastAsia="zh-CN"/>
-              </w:rPr>
-            </w:pPr>
-          </w:p>
-          <w:p>
-            <w:pPr>
-              <w:ind w:left="240"/>
               <w:rPr>
                 <w:rFonts w:hint="eastAsia" w:ascii="黑体" w:hAnsi="Times" w:eastAsia="黑体"/>
                 <w:sz w:val="24"/>
@@ -7836,21 +9609,52 @@
           </w:p>
           <w:p>
             <w:pPr>
-              <w:rPr>
-                <w:rFonts w:ascii="黑体" w:hAnsi="Times" w:eastAsia="黑体"/>
-                <w:sz w:val="24"/>
-                <w:szCs w:val="20"/>
-              </w:rPr>
-            </w:pPr>
-          </w:p>
-          <w:p>
-            <w:pPr>
-              <w:rPr>
-                <w:rFonts w:ascii="黑体" w:hAnsi="Times" w:eastAsia="黑体"/>
-                <w:sz w:val="24"/>
-                <w:szCs w:val="20"/>
-              </w:rPr>
-            </w:pPr>
+              <w:ind w:firstLine="480"/>
+              <w:rPr>
+                <w:rFonts w:hint="eastAsia" w:ascii="等线" w:hAnsi="等线" w:eastAsia="等线" w:cs="等线"/>
+                <w:sz w:val="24"/>
+                <w:szCs w:val="20"/>
+                <w:lang w:val="en-US" w:eastAsia="zh-CN"/>
+              </w:rPr>
+            </w:pPr>
+            <w:r>
+              <w:rPr>
+                <w:rFonts w:hint="eastAsia" w:ascii="等线" w:hAnsi="等线" w:eastAsia="等线" w:cs="等线"/>
+                <w:sz w:val="24"/>
+                <w:szCs w:val="20"/>
+                <w:lang w:val="en-US" w:eastAsia="zh-CN"/>
+              </w:rPr>
+              <w:t>通过编程熟悉了openssl库的安装和使用，并且对对称加密算法des,aes,流算法rc4,都进行了编写和模拟，了解了算法的执行步骤，如何对数据进行加密或者验证。</w:t>
+            </w:r>
+          </w:p>
+          <w:p>
+            <w:pPr>
+              <w:ind w:firstLine="480"/>
+              <w:rPr>
+                <w:rFonts w:hint="eastAsia" w:ascii="等线" w:hAnsi="等线" w:eastAsia="等线" w:cs="等线"/>
+                <w:sz w:val="24"/>
+                <w:szCs w:val="20"/>
+                <w:lang w:val="en-US" w:eastAsia="zh-CN"/>
+              </w:rPr>
+            </w:pPr>
+            <w:r>
+              <w:rPr>
+                <w:rFonts w:hint="eastAsia" w:ascii="等线" w:hAnsi="等线" w:eastAsia="等线" w:cs="等线"/>
+                <w:sz w:val="24"/>
+                <w:szCs w:val="20"/>
+                <w:lang w:val="nl-NL" w:eastAsia="zh-CN"/>
+              </w:rPr>
+              <w:t>如何评价市面上有的“高强度文件夹加密”软件声称“上百G的数据仅需1秒钟完成”，</w:t>
+            </w:r>
+            <w:r>
+              <w:rPr>
+                <w:rFonts w:hint="eastAsia" w:ascii="等线" w:hAnsi="等线" w:eastAsia="等线" w:cs="等线"/>
+                <w:sz w:val="24"/>
+                <w:szCs w:val="20"/>
+                <w:lang w:val="en-US" w:eastAsia="zh-CN"/>
+              </w:rPr>
+              <w:t>根据最近对加密算法的学习，可以完全认为这里有很大的虚构成分，即使用速度最快的流加密算法，想要加密上百G的数据也是不可能在1秒内完成的；如果真的达到了这个速度，那么它加密的安全性肯定无法保证。</w:t>
+            </w:r>
           </w:p>
           <w:p>
             <w:pPr>
@@ -7917,6 +9721,21 @@
 <file path=word/numbering.xml><?xml version="1.0" encoding="utf-8"?>
 <w:numbering xmlns:wpc="http://schemas.microsoft.com/office/word/2010/wordprocessingCanvas" xmlns:mc="http://schemas.openxmlformats.org/markup-compatibility/2006" xmlns:o="urn:schemas-microsoft-com:office:office" xmlns:r="http://schemas.openxmlformats.org/officeDocument/2006/relationships" xmlns:m="http://schemas.openxmlformats.org/officeDocument/2006/math" xmlns:v="urn:schemas-microsoft-com:vml" xmlns:wp14="http://schemas.microsoft.com/office/word/2010/wordprocessingDrawing" xmlns:wp="http://schemas.openxmlformats.org/drawingml/2006/wordprocessingDrawing" xmlns:w10="urn:schemas-microsoft-com:office:word" xmlns:w="http://schemas.openxmlformats.org/wordprocessingml/2006/main" xmlns:w14="http://schemas.microsoft.com/office/word/2010/wordml" xmlns:wpg="http://schemas.microsoft.com/office/word/2010/wordprocessingGroup" xmlns:wpi="http://schemas.microsoft.com/office/word/2010/wordprocessingInk" xmlns:wne="http://schemas.microsoft.com/office/word/2006/wordml" xmlns:wps="http://schemas.microsoft.com/office/word/2010/wordprocessingShape" mc:Ignorable="w14 wp14">
   <w:abstractNum w:abstractNumId="0">
+    <w:nsid w:val="96CD5D6D"/>
+    <w:multiLevelType w:val="singleLevel"/>
+    <w:tmpl w:val="96CD5D6D"/>
+    <w:lvl w:ilvl="0" w:tentative="0">
+      <w:start w:val="1"/>
+      <w:numFmt w:val="decimal"/>
+      <w:suff w:val="space"/>
+      <w:lvlText w:val="%1）"/>
+      <w:lvlJc w:val="left"/>
+      <w:pPr>
+        <w:ind w:left="481" w:leftChars="0" w:firstLine="0" w:firstLineChars="0"/>
+      </w:pPr>
+    </w:lvl>
+  </w:abstractNum>
+  <w:abstractNum w:abstractNumId="1">
     <w:nsid w:val="BA90058A"/>
     <w:multiLevelType w:val="singleLevel"/>
     <w:tmpl w:val="BA90058A"/>
@@ -7931,7 +9750,7 @@
       </w:pPr>
     </w:lvl>
   </w:abstractNum>
-  <w:abstractNum w:abstractNumId="1">
+  <w:abstractNum w:abstractNumId="2">
     <w:nsid w:val="6F847074"/>
     <w:multiLevelType w:val="singleLevel"/>
     <w:tmpl w:val="6F847074"/>
@@ -7944,10 +9763,13 @@
     </w:lvl>
   </w:abstractNum>
   <w:num w:numId="1">
+    <w:abstractNumId w:val="1"/>
+  </w:num>
+  <w:num w:numId="2">
     <w:abstractNumId w:val="0"/>
   </w:num>
-  <w:num w:numId="2">
-    <w:abstractNumId w:val="1"/>
+  <w:num w:numId="3">
+    <w:abstractNumId w:val="2"/>
   </w:num>
 </w:numbering>
 </file>
@@ -8048,7 +9870,7 @@
     <w:lsdException w:unhideWhenUsed="0" w:uiPriority="0" w:semiHidden="0" w:name="Body Text Indent 3"/>
     <w:lsdException w:unhideWhenUsed="0" w:uiPriority="0" w:semiHidden="0" w:name="Block Text"/>
     <w:lsdException w:qFormat="1" w:unhideWhenUsed="0" w:uiPriority="0" w:semiHidden="0" w:name="Hyperlink"/>
-    <w:lsdException w:unhideWhenUsed="0" w:uiPriority="0" w:semiHidden="0" w:name="FollowedHyperlink"/>
+    <w:lsdException w:qFormat="1" w:unhideWhenUsed="0" w:uiPriority="0" w:semiHidden="0" w:name="FollowedHyperlink"/>
     <w:lsdException w:qFormat="1" w:unhideWhenUsed="0" w:uiPriority="0" w:semiHidden="0" w:name="Strong"/>
     <w:lsdException w:qFormat="1" w:unhideWhenUsed="0" w:uiPriority="0" w:semiHidden="0" w:name="Emphasis"/>
     <w:lsdException w:unhideWhenUsed="0" w:uiPriority="0" w:semiHidden="0" w:name="Document Map"/>
@@ -8281,6 +10103,7 @@
   <w:style w:type="character" w:styleId="5">
     <w:name w:val="FollowedHyperlink"/>
     <w:basedOn w:val="3"/>
+    <w:qFormat/>
     <w:uiPriority w:val="0"/>
     <w:rPr>
       <w:color w:val="333333"/>
